--- a/Intro to Automation/Manual Motor Controls/Jobs/MMC Job 11 - Stop-Start-Jog using Two PBs for 1P Motor.docx
+++ b/Intro to Automation/Manual Motor Controls/Jobs/MMC Job 11 - Stop-Start-Jog using Two PBs for 1P Motor.docx
@@ -740,333 +740,730 @@
           <w:rFonts w:ascii="Verdana" w:hAnsi="Verdana"/>
           <w:b/>
         </w:rPr>
-        <w:t>Materials</w:t>
+        <w:t>Devices</w:t>
       </w:r>
     </w:p>
     <w:tbl>
       <w:tblPr>
-        <w:tblW w:w="0" w:type="auto"/>
+        <w:tblW w:w="8725" w:type="dxa"/>
         <w:tblInd w:w="355" w:type="dxa"/>
-        <w:tblBorders>
-          <w:top w:val="single" w:sz="4" w:space="0" w:color="auto"/>
-          <w:left w:val="single" w:sz="4" w:space="0" w:color="auto"/>
-          <w:bottom w:val="single" w:sz="4" w:space="0" w:color="auto"/>
-          <w:right w:val="single" w:sz="4" w:space="0" w:color="auto"/>
-          <w:insideH w:val="single" w:sz="4" w:space="0" w:color="auto"/>
-          <w:insideV w:val="single" w:sz="4" w:space="0" w:color="auto"/>
-        </w:tblBorders>
-        <w:tblLayout w:type="fixed"/>
-        <w:tblLook w:val="0000" w:firstRow="0" w:lastRow="0" w:firstColumn="0" w:lastColumn="0" w:noHBand="0" w:noVBand="0"/>
+        <w:tblLook w:val="04A0" w:firstRow="1" w:lastRow="0" w:firstColumn="1" w:lastColumn="0" w:noHBand="0" w:noVBand="1"/>
       </w:tblPr>
       <w:tblGrid>
-        <w:gridCol w:w="450"/>
-        <w:gridCol w:w="2250"/>
-        <w:gridCol w:w="1728"/>
-        <w:gridCol w:w="432"/>
-        <w:gridCol w:w="1998"/>
-        <w:gridCol w:w="1998"/>
+        <w:gridCol w:w="3696"/>
+        <w:gridCol w:w="3589"/>
+        <w:gridCol w:w="1440"/>
       </w:tblGrid>
       <w:tr>
-        <w:tc>
-          <w:tcPr>
-            <w:tcW w:w="4428" w:type="dxa"/>
+        <w:trPr>
+          <w:trHeight w:val="252"/>
+        </w:trPr>
+        <w:tc>
+          <w:tcPr>
+            <w:tcW w:w="8725" w:type="dxa"/>
             <w:gridSpan w:val="3"/>
-          </w:tcPr>
-          <w:p>
-            <w:pPr>
-              <w:pStyle w:val="Heading3"/>
-              <w:rPr>
-                <w:rFonts w:ascii="Verdana" w:hAnsi="Verdana"/>
+            <w:tcBorders>
+              <w:top w:val="single" w:sz="4" w:space="0" w:color="auto"/>
+              <w:left w:val="single" w:sz="4" w:space="0" w:color="auto"/>
+              <w:bottom w:val="single" w:sz="4" w:space="0" w:color="auto"/>
+              <w:right w:val="single" w:sz="4" w:space="0" w:color="auto"/>
+            </w:tcBorders>
+            <w:shd w:val="clear" w:color="000000" w:fill="F2F2F2"/>
+            <w:noWrap/>
+            <w:vAlign w:val="bottom"/>
+            <w:hideMark/>
+          </w:tcPr>
+          <w:p>
+            <w:pPr>
+              <w:spacing w:after="0" w:line="240" w:lineRule="auto"/>
+              <w:jc w:val="center"/>
+              <w:rPr>
+                <w:rFonts w:ascii="Verdana" w:eastAsia="Times New Roman" w:hAnsi="Verdana" w:cs="Calibri"/>
+                <w:color w:val="000000"/>
+                <w:sz w:val="20"/>
+                <w:szCs w:val="20"/>
               </w:rPr>
             </w:pPr>
             <w:r>
               <w:rPr>
-                <w:rFonts w:ascii="Verdana" w:hAnsi="Verdana"/>
+                <w:rFonts w:ascii="Verdana" w:eastAsia="Times New Roman" w:hAnsi="Verdana" w:cs="Calibri"/>
+                <w:color w:val="000000"/>
+                <w:sz w:val="20"/>
+                <w:szCs w:val="20"/>
               </w:rPr>
               <w:t>Inputs</w:t>
             </w:r>
           </w:p>
         </w:tc>
-        <w:tc>
-          <w:tcPr>
-            <w:tcW w:w="4428" w:type="dxa"/>
+      </w:tr>
+      <w:tr>
+        <w:trPr>
+          <w:trHeight w:val="204"/>
+        </w:trPr>
+        <w:tc>
+          <w:tcPr>
+            <w:tcW w:w="3696" w:type="dxa"/>
+            <w:tcBorders>
+              <w:top w:val="nil"/>
+              <w:left w:val="single" w:sz="4" w:space="0" w:color="auto"/>
+              <w:bottom w:val="single" w:sz="4" w:space="0" w:color="auto"/>
+              <w:right w:val="single" w:sz="4" w:space="0" w:color="auto"/>
+            </w:tcBorders>
+            <w:shd w:val="clear" w:color="auto" w:fill="auto"/>
+            <w:noWrap/>
+            <w:vAlign w:val="bottom"/>
+            <w:hideMark/>
+          </w:tcPr>
+          <w:p>
+            <w:pPr>
+              <w:spacing w:after="0" w:line="240" w:lineRule="auto"/>
+              <w:rPr>
+                <w:rFonts w:ascii="Verdana" w:eastAsia="Times New Roman" w:hAnsi="Verdana" w:cs="Calibri"/>
+                <w:i/>
+                <w:iCs/>
+                <w:color w:val="000000"/>
+                <w:sz w:val="16"/>
+                <w:szCs w:val="16"/>
+              </w:rPr>
+            </w:pPr>
+            <w:r>
+              <w:rPr>
+                <w:rFonts w:ascii="Verdana" w:eastAsia="Times New Roman" w:hAnsi="Verdana" w:cs="Calibri"/>
+                <w:i/>
+                <w:iCs/>
+                <w:color w:val="000000"/>
+                <w:sz w:val="16"/>
+                <w:szCs w:val="16"/>
+              </w:rPr>
+              <w:t>Device</w:t>
+            </w:r>
+          </w:p>
+        </w:tc>
+        <w:tc>
+          <w:tcPr>
+            <w:tcW w:w="3589" w:type="dxa"/>
+            <w:tcBorders>
+              <w:top w:val="nil"/>
+              <w:left w:val="nil"/>
+              <w:bottom w:val="single" w:sz="4" w:space="0" w:color="auto"/>
+              <w:right w:val="single" w:sz="4" w:space="0" w:color="auto"/>
+            </w:tcBorders>
+            <w:shd w:val="clear" w:color="auto" w:fill="auto"/>
+            <w:noWrap/>
+            <w:vAlign w:val="bottom"/>
+            <w:hideMark/>
+          </w:tcPr>
+          <w:p>
+            <w:pPr>
+              <w:spacing w:after="0" w:line="240" w:lineRule="auto"/>
+              <w:rPr>
+                <w:rFonts w:ascii="Verdana" w:eastAsia="Times New Roman" w:hAnsi="Verdana" w:cs="Calibri"/>
+                <w:i/>
+                <w:iCs/>
+                <w:color w:val="000000"/>
+                <w:sz w:val="16"/>
+                <w:szCs w:val="16"/>
+              </w:rPr>
+            </w:pPr>
+            <w:r>
+              <w:rPr>
+                <w:rFonts w:ascii="Verdana" w:eastAsia="Times New Roman" w:hAnsi="Verdana" w:cs="Calibri"/>
+                <w:i/>
+                <w:iCs/>
+                <w:color w:val="000000"/>
+                <w:sz w:val="16"/>
+                <w:szCs w:val="16"/>
+              </w:rPr>
+              <w:t>Description</w:t>
+            </w:r>
+          </w:p>
+        </w:tc>
+        <w:tc>
+          <w:tcPr>
+            <w:tcW w:w="1440" w:type="dxa"/>
+            <w:tcBorders>
+              <w:top w:val="nil"/>
+              <w:left w:val="nil"/>
+              <w:bottom w:val="single" w:sz="4" w:space="0" w:color="auto"/>
+              <w:right w:val="single" w:sz="4" w:space="0" w:color="auto"/>
+            </w:tcBorders>
+            <w:shd w:val="clear" w:color="auto" w:fill="auto"/>
+            <w:noWrap/>
+            <w:vAlign w:val="bottom"/>
+            <w:hideMark/>
+          </w:tcPr>
+          <w:p>
+            <w:pPr>
+              <w:spacing w:after="0" w:line="240" w:lineRule="auto"/>
+              <w:rPr>
+                <w:rFonts w:ascii="Verdana" w:eastAsia="Times New Roman" w:hAnsi="Verdana" w:cs="Calibri"/>
+                <w:i/>
+                <w:iCs/>
+                <w:color w:val="000000"/>
+                <w:sz w:val="16"/>
+                <w:szCs w:val="16"/>
+              </w:rPr>
+            </w:pPr>
+            <w:r>
+              <w:rPr>
+                <w:rFonts w:ascii="Verdana" w:eastAsia="Times New Roman" w:hAnsi="Verdana" w:cs="Calibri"/>
+                <w:i/>
+                <w:iCs/>
+                <w:color w:val="000000"/>
+                <w:sz w:val="16"/>
+                <w:szCs w:val="16"/>
+              </w:rPr>
+              <w:t>Symbol</w:t>
+            </w:r>
+          </w:p>
+        </w:tc>
+      </w:tr>
+      <w:tr>
+        <w:trPr>
+          <w:trHeight w:val="252"/>
+        </w:trPr>
+        <w:tc>
+          <w:tcPr>
+            <w:tcW w:w="3696" w:type="dxa"/>
+            <w:tcBorders>
+              <w:top w:val="nil"/>
+              <w:left w:val="single" w:sz="4" w:space="0" w:color="auto"/>
+              <w:bottom w:val="single" w:sz="4" w:space="0" w:color="auto"/>
+              <w:right w:val="single" w:sz="4" w:space="0" w:color="auto"/>
+            </w:tcBorders>
+            <w:shd w:val="clear" w:color="auto" w:fill="auto"/>
+            <w:noWrap/>
+            <w:vAlign w:val="bottom"/>
+            <w:hideMark/>
+          </w:tcPr>
+          <w:p>
+            <w:pPr>
+              <w:spacing w:after="0" w:line="240" w:lineRule="auto"/>
+              <w:rPr>
+                <w:rFonts w:ascii="Verdana" w:eastAsia="Times New Roman" w:hAnsi="Verdana" w:cs="Calibri"/>
+                <w:color w:val="000000"/>
+                <w:sz w:val="20"/>
+                <w:szCs w:val="20"/>
+              </w:rPr>
+            </w:pPr>
+            <w:r>
+              <w:rPr>
+                <w:rFonts w:ascii="Verdana" w:eastAsia="Times New Roman" w:hAnsi="Verdana" w:cs="Calibri"/>
+                <w:color w:val="000000"/>
+                <w:sz w:val="20"/>
+                <w:szCs w:val="20"/>
+              </w:rPr>
+              <w:t>Mushroom Head Pushbutton</w:t>
+            </w:r>
+          </w:p>
+        </w:tc>
+        <w:tc>
+          <w:tcPr>
+            <w:tcW w:w="3589" w:type="dxa"/>
+            <w:tcBorders>
+              <w:top w:val="nil"/>
+              <w:left w:val="nil"/>
+              <w:bottom w:val="single" w:sz="4" w:space="0" w:color="auto"/>
+              <w:right w:val="single" w:sz="4" w:space="0" w:color="auto"/>
+            </w:tcBorders>
+            <w:shd w:val="clear" w:color="auto" w:fill="auto"/>
+            <w:noWrap/>
+            <w:vAlign w:val="bottom"/>
+            <w:hideMark/>
+          </w:tcPr>
+          <w:p>
+            <w:pPr>
+              <w:spacing w:after="0" w:line="240" w:lineRule="auto"/>
+              <w:rPr>
+                <w:rFonts w:ascii="Verdana" w:eastAsia="Times New Roman" w:hAnsi="Verdana" w:cs="Calibri"/>
+                <w:color w:val="000000"/>
+                <w:sz w:val="20"/>
+                <w:szCs w:val="20"/>
+              </w:rPr>
+            </w:pPr>
+            <w:r>
+              <w:rPr>
+                <w:rFonts w:ascii="Verdana" w:eastAsia="Times New Roman" w:hAnsi="Verdana" w:cs="Calibri"/>
+                <w:color w:val="000000"/>
+                <w:sz w:val="20"/>
+                <w:szCs w:val="20"/>
+              </w:rPr>
+              <w:t>Emergency Stop</w:t>
+            </w:r>
+          </w:p>
+        </w:tc>
+        <w:tc>
+          <w:tcPr>
+            <w:tcW w:w="1440" w:type="dxa"/>
+            <w:tcBorders>
+              <w:top w:val="nil"/>
+              <w:left w:val="nil"/>
+              <w:bottom w:val="single" w:sz="4" w:space="0" w:color="auto"/>
+              <w:right w:val="single" w:sz="4" w:space="0" w:color="auto"/>
+            </w:tcBorders>
+            <w:shd w:val="clear" w:color="auto" w:fill="auto"/>
+            <w:noWrap/>
+            <w:vAlign w:val="bottom"/>
+            <w:hideMark/>
+          </w:tcPr>
+          <w:p>
+            <w:pPr>
+              <w:spacing w:after="0" w:line="240" w:lineRule="auto"/>
+              <w:rPr>
+                <w:rFonts w:ascii="Verdana" w:eastAsia="Times New Roman" w:hAnsi="Verdana" w:cs="Calibri"/>
+                <w:color w:val="000000"/>
+                <w:sz w:val="20"/>
+                <w:szCs w:val="20"/>
+              </w:rPr>
+            </w:pPr>
+            <w:r>
+              <w:rPr>
+                <w:rFonts w:ascii="Verdana" w:eastAsia="Times New Roman" w:hAnsi="Verdana" w:cs="Calibri"/>
+                <w:color w:val="000000"/>
+                <w:sz w:val="20"/>
+                <w:szCs w:val="20"/>
+              </w:rPr>
+              <w:t>ESTOP</w:t>
+            </w:r>
+          </w:p>
+        </w:tc>
+      </w:tr>
+      <w:tr>
+        <w:trPr>
+          <w:trHeight w:val="252"/>
+        </w:trPr>
+        <w:tc>
+          <w:tcPr>
+            <w:tcW w:w="3696" w:type="dxa"/>
+            <w:tcBorders>
+              <w:top w:val="nil"/>
+              <w:left w:val="single" w:sz="4" w:space="0" w:color="auto"/>
+              <w:bottom w:val="single" w:sz="4" w:space="0" w:color="auto"/>
+              <w:right w:val="single" w:sz="4" w:space="0" w:color="auto"/>
+            </w:tcBorders>
+            <w:shd w:val="clear" w:color="auto" w:fill="auto"/>
+            <w:noWrap/>
+            <w:vAlign w:val="bottom"/>
+            <w:hideMark/>
+          </w:tcPr>
+          <w:p>
+            <w:pPr>
+              <w:spacing w:after="0" w:line="240" w:lineRule="auto"/>
+              <w:rPr>
+                <w:rFonts w:ascii="Verdana" w:eastAsia="Times New Roman" w:hAnsi="Verdana" w:cs="Calibri"/>
+                <w:color w:val="000000"/>
+                <w:sz w:val="20"/>
+                <w:szCs w:val="20"/>
+              </w:rPr>
+            </w:pPr>
+            <w:r>
+              <w:rPr>
+                <w:rFonts w:ascii="Verdana" w:eastAsia="Times New Roman" w:hAnsi="Verdana" w:cs="Calibri"/>
+                <w:color w:val="000000"/>
+                <w:sz w:val="20"/>
+                <w:szCs w:val="20"/>
+              </w:rPr>
+              <w:t>Normally Closed Pushbutton</w:t>
+            </w:r>
+          </w:p>
+        </w:tc>
+        <w:tc>
+          <w:tcPr>
+            <w:tcW w:w="3589" w:type="dxa"/>
+            <w:tcBorders>
+              <w:top w:val="nil"/>
+              <w:left w:val="nil"/>
+              <w:bottom w:val="single" w:sz="4" w:space="0" w:color="auto"/>
+              <w:right w:val="single" w:sz="4" w:space="0" w:color="auto"/>
+            </w:tcBorders>
+            <w:shd w:val="clear" w:color="auto" w:fill="auto"/>
+            <w:noWrap/>
+            <w:vAlign w:val="bottom"/>
+            <w:hideMark/>
+          </w:tcPr>
+          <w:p>
+            <w:pPr>
+              <w:spacing w:after="0" w:line="240" w:lineRule="auto"/>
+              <w:rPr>
+                <w:rFonts w:ascii="Verdana" w:eastAsia="Times New Roman" w:hAnsi="Verdana" w:cs="Calibri"/>
+                <w:color w:val="000000"/>
+                <w:sz w:val="20"/>
+                <w:szCs w:val="20"/>
+              </w:rPr>
+            </w:pPr>
+            <w:r>
+              <w:rPr>
+                <w:rFonts w:ascii="Verdana" w:eastAsia="Times New Roman" w:hAnsi="Verdana" w:cs="Calibri"/>
+                <w:color w:val="000000"/>
+                <w:sz w:val="20"/>
+                <w:szCs w:val="20"/>
+              </w:rPr>
+              <w:t>Stop Button</w:t>
+            </w:r>
+          </w:p>
+        </w:tc>
+        <w:tc>
+          <w:tcPr>
+            <w:tcW w:w="1440" w:type="dxa"/>
+            <w:tcBorders>
+              <w:top w:val="nil"/>
+              <w:left w:val="nil"/>
+              <w:bottom w:val="single" w:sz="4" w:space="0" w:color="auto"/>
+              <w:right w:val="single" w:sz="4" w:space="0" w:color="auto"/>
+            </w:tcBorders>
+            <w:shd w:val="clear" w:color="auto" w:fill="auto"/>
+            <w:noWrap/>
+            <w:vAlign w:val="bottom"/>
+            <w:hideMark/>
+          </w:tcPr>
+          <w:p>
+            <w:pPr>
+              <w:spacing w:after="0" w:line="240" w:lineRule="auto"/>
+              <w:rPr>
+                <w:rFonts w:ascii="Verdana" w:eastAsia="Times New Roman" w:hAnsi="Verdana" w:cs="Calibri"/>
+                <w:color w:val="000000"/>
+                <w:sz w:val="20"/>
+                <w:szCs w:val="20"/>
+              </w:rPr>
+            </w:pPr>
+            <w:r>
+              <w:rPr>
+                <w:rFonts w:ascii="Verdana" w:eastAsia="Times New Roman" w:hAnsi="Verdana" w:cs="Calibri"/>
+                <w:color w:val="000000"/>
+                <w:sz w:val="20"/>
+                <w:szCs w:val="20"/>
+              </w:rPr>
+              <w:t>STOP</w:t>
+            </w:r>
+          </w:p>
+        </w:tc>
+      </w:tr>
+      <w:tr>
+        <w:trPr>
+          <w:trHeight w:val="252"/>
+        </w:trPr>
+        <w:tc>
+          <w:tcPr>
+            <w:tcW w:w="3696" w:type="dxa"/>
+            <w:tcBorders>
+              <w:top w:val="nil"/>
+              <w:left w:val="single" w:sz="4" w:space="0" w:color="auto"/>
+              <w:bottom w:val="single" w:sz="4" w:space="0" w:color="auto"/>
+              <w:right w:val="single" w:sz="4" w:space="0" w:color="auto"/>
+            </w:tcBorders>
+            <w:shd w:val="clear" w:color="auto" w:fill="auto"/>
+            <w:noWrap/>
+            <w:vAlign w:val="bottom"/>
+            <w:hideMark/>
+          </w:tcPr>
+          <w:p>
+            <w:pPr>
+              <w:spacing w:after="0" w:line="240" w:lineRule="auto"/>
+              <w:rPr>
+                <w:rFonts w:ascii="Verdana" w:eastAsia="Times New Roman" w:hAnsi="Verdana" w:cs="Calibri"/>
+                <w:color w:val="000000"/>
+                <w:sz w:val="20"/>
+                <w:szCs w:val="20"/>
+              </w:rPr>
+            </w:pPr>
+            <w:r>
+              <w:rPr>
+                <w:rFonts w:ascii="Verdana" w:eastAsia="Times New Roman" w:hAnsi="Verdana" w:cs="Calibri"/>
+                <w:color w:val="000000"/>
+                <w:sz w:val="20"/>
+                <w:szCs w:val="20"/>
+              </w:rPr>
+              <w:t>Normally Open</w:t>
+            </w:r>
+            <w:r>
+              <w:rPr>
+                <w:rFonts w:ascii="Verdana" w:eastAsia="Times New Roman" w:hAnsi="Verdana" w:cs="Calibri"/>
+                <w:color w:val="000000"/>
+                <w:sz w:val="20"/>
+                <w:szCs w:val="20"/>
+              </w:rPr>
+              <w:t xml:space="preserve"> Pushbutton</w:t>
+            </w:r>
+          </w:p>
+        </w:tc>
+        <w:tc>
+          <w:tcPr>
+            <w:tcW w:w="3589" w:type="dxa"/>
+            <w:tcBorders>
+              <w:top w:val="nil"/>
+              <w:left w:val="nil"/>
+              <w:bottom w:val="single" w:sz="4" w:space="0" w:color="auto"/>
+              <w:right w:val="single" w:sz="4" w:space="0" w:color="auto"/>
+            </w:tcBorders>
+            <w:shd w:val="clear" w:color="auto" w:fill="auto"/>
+            <w:noWrap/>
+            <w:vAlign w:val="bottom"/>
+            <w:hideMark/>
+          </w:tcPr>
+          <w:p>
+            <w:pPr>
+              <w:spacing w:after="0" w:line="240" w:lineRule="auto"/>
+              <w:rPr>
+                <w:rFonts w:ascii="Verdana" w:eastAsia="Times New Roman" w:hAnsi="Verdana" w:cs="Calibri"/>
+                <w:color w:val="000000"/>
+                <w:sz w:val="20"/>
+                <w:szCs w:val="20"/>
+              </w:rPr>
+            </w:pPr>
+            <w:r>
+              <w:rPr>
+                <w:rFonts w:ascii="Verdana" w:eastAsia="Times New Roman" w:hAnsi="Verdana" w:cs="Calibri"/>
+                <w:color w:val="000000"/>
+                <w:sz w:val="20"/>
+                <w:szCs w:val="20"/>
+              </w:rPr>
+              <w:t>Start Button</w:t>
+            </w:r>
+          </w:p>
+        </w:tc>
+        <w:tc>
+          <w:tcPr>
+            <w:tcW w:w="1440" w:type="dxa"/>
+            <w:tcBorders>
+              <w:top w:val="nil"/>
+              <w:left w:val="nil"/>
+              <w:bottom w:val="single" w:sz="4" w:space="0" w:color="auto"/>
+              <w:right w:val="single" w:sz="4" w:space="0" w:color="auto"/>
+            </w:tcBorders>
+            <w:shd w:val="clear" w:color="auto" w:fill="auto"/>
+            <w:noWrap/>
+            <w:vAlign w:val="bottom"/>
+            <w:hideMark/>
+          </w:tcPr>
+          <w:p>
+            <w:pPr>
+              <w:spacing w:after="0" w:line="240" w:lineRule="auto"/>
+              <w:rPr>
+                <w:rFonts w:ascii="Verdana" w:eastAsia="Times New Roman" w:hAnsi="Verdana" w:cs="Calibri"/>
+                <w:color w:val="000000"/>
+                <w:sz w:val="20"/>
+                <w:szCs w:val="20"/>
+              </w:rPr>
+            </w:pPr>
+            <w:r>
+              <w:rPr>
+                <w:rFonts w:ascii="Verdana" w:eastAsia="Times New Roman" w:hAnsi="Verdana" w:cs="Calibri"/>
+                <w:color w:val="000000"/>
+                <w:sz w:val="20"/>
+                <w:szCs w:val="20"/>
+              </w:rPr>
+              <w:t>START</w:t>
+            </w:r>
+            <w:r>
+              <w:rPr>
+                <w:rFonts w:ascii="Verdana" w:eastAsia="Times New Roman" w:hAnsi="Verdana" w:cs="Calibri"/>
+                <w:color w:val="000000"/>
+                <w:sz w:val="20"/>
+                <w:szCs w:val="20"/>
+              </w:rPr>
+              <w:t>_JOG</w:t>
+            </w:r>
+          </w:p>
+        </w:tc>
+      </w:tr>
+      <w:tr>
+        <w:trPr>
+          <w:trHeight w:val="252"/>
+        </w:trPr>
+        <w:tc>
+          <w:tcPr>
+            <w:tcW w:w="8725" w:type="dxa"/>
             <w:gridSpan w:val="3"/>
-          </w:tcPr>
-          <w:p>
-            <w:pPr>
-              <w:pStyle w:val="Heading3"/>
-              <w:rPr>
-                <w:rFonts w:ascii="Verdana" w:hAnsi="Verdana"/>
+            <w:tcBorders>
+              <w:top w:val="single" w:sz="4" w:space="0" w:color="auto"/>
+              <w:left w:val="single" w:sz="4" w:space="0" w:color="auto"/>
+              <w:bottom w:val="single" w:sz="4" w:space="0" w:color="auto"/>
+              <w:right w:val="single" w:sz="4" w:space="0" w:color="auto"/>
+            </w:tcBorders>
+            <w:shd w:val="clear" w:color="000000" w:fill="F2F2F2"/>
+            <w:noWrap/>
+            <w:vAlign w:val="bottom"/>
+            <w:hideMark/>
+          </w:tcPr>
+          <w:p>
+            <w:pPr>
+              <w:spacing w:after="0" w:line="240" w:lineRule="auto"/>
+              <w:jc w:val="center"/>
+              <w:rPr>
+                <w:rFonts w:ascii="Verdana" w:eastAsia="Times New Roman" w:hAnsi="Verdana" w:cs="Calibri"/>
+                <w:color w:val="000000"/>
+                <w:sz w:val="20"/>
+                <w:szCs w:val="20"/>
               </w:rPr>
             </w:pPr>
             <w:r>
               <w:rPr>
-                <w:rFonts w:ascii="Verdana" w:hAnsi="Verdana"/>
+                <w:rFonts w:ascii="Verdana" w:eastAsia="Times New Roman" w:hAnsi="Verdana" w:cs="Calibri"/>
+                <w:color w:val="000000"/>
+                <w:sz w:val="20"/>
+                <w:szCs w:val="20"/>
               </w:rPr>
               <w:t>Outputs</w:t>
             </w:r>
-            <w:r>
-              <w:rPr>
-                <w:rFonts w:ascii="Verdana" w:hAnsi="Verdana"/>
-              </w:rPr>
-              <w:t xml:space="preserve"> </w:t>
-            </w:r>
           </w:p>
         </w:tc>
       </w:tr>
       <w:tr>
-        <w:tc>
-          <w:tcPr>
-            <w:tcW w:w="450" w:type="dxa"/>
-          </w:tcPr>
-          <w:p>
-            <w:pPr>
-              <w:pStyle w:val="Header"/>
-              <w:jc w:val="center"/>
-              <w:rPr>
-                <w:rFonts w:ascii="Verdana" w:hAnsi="Verdana"/>
-                <w:sz w:val="20"/>
-                <w:szCs w:val="20"/>
+        <w:trPr>
+          <w:trHeight w:val="204"/>
+        </w:trPr>
+        <w:tc>
+          <w:tcPr>
+            <w:tcW w:w="3696" w:type="dxa"/>
+            <w:tcBorders>
+              <w:top w:val="nil"/>
+              <w:left w:val="single" w:sz="4" w:space="0" w:color="auto"/>
+              <w:bottom w:val="single" w:sz="4" w:space="0" w:color="auto"/>
+              <w:right w:val="single" w:sz="4" w:space="0" w:color="auto"/>
+            </w:tcBorders>
+            <w:shd w:val="clear" w:color="auto" w:fill="auto"/>
+            <w:noWrap/>
+            <w:vAlign w:val="bottom"/>
+            <w:hideMark/>
+          </w:tcPr>
+          <w:p>
+            <w:pPr>
+              <w:spacing w:after="0" w:line="240" w:lineRule="auto"/>
+              <w:rPr>
+                <w:rFonts w:ascii="Verdana" w:eastAsia="Times New Roman" w:hAnsi="Verdana" w:cs="Calibri"/>
+                <w:i/>
+                <w:iCs/>
+                <w:color w:val="000000"/>
+                <w:sz w:val="16"/>
+                <w:szCs w:val="16"/>
               </w:rPr>
             </w:pPr>
             <w:r>
               <w:rPr>
-                <w:rFonts w:ascii="Verdana" w:hAnsi="Verdana"/>
-                <w:sz w:val="20"/>
-                <w:szCs w:val="20"/>
-              </w:rPr>
-              <w:t>Q</w:t>
+                <w:rFonts w:ascii="Verdana" w:eastAsia="Times New Roman" w:hAnsi="Verdana" w:cs="Calibri"/>
+                <w:i/>
+                <w:iCs/>
+                <w:color w:val="000000"/>
+                <w:sz w:val="16"/>
+                <w:szCs w:val="16"/>
+              </w:rPr>
+              <w:t>Device</w:t>
             </w:r>
           </w:p>
         </w:tc>
         <w:tc>
           <w:tcPr>
-            <w:tcW w:w="2250" w:type="dxa"/>
-          </w:tcPr>
-          <w:p>
-            <w:pPr>
-              <w:pStyle w:val="Header"/>
-              <w:rPr>
-                <w:rFonts w:ascii="Verdana" w:hAnsi="Verdana"/>
-                <w:sz w:val="20"/>
-                <w:szCs w:val="20"/>
+            <w:tcW w:w="3589" w:type="dxa"/>
+            <w:tcBorders>
+              <w:top w:val="nil"/>
+              <w:left w:val="nil"/>
+              <w:bottom w:val="single" w:sz="4" w:space="0" w:color="auto"/>
+              <w:right w:val="single" w:sz="4" w:space="0" w:color="auto"/>
+            </w:tcBorders>
+            <w:shd w:val="clear" w:color="auto" w:fill="auto"/>
+            <w:noWrap/>
+            <w:vAlign w:val="bottom"/>
+            <w:hideMark/>
+          </w:tcPr>
+          <w:p>
+            <w:pPr>
+              <w:spacing w:after="0" w:line="240" w:lineRule="auto"/>
+              <w:rPr>
+                <w:rFonts w:ascii="Verdana" w:eastAsia="Times New Roman" w:hAnsi="Verdana" w:cs="Calibri"/>
+                <w:i/>
+                <w:iCs/>
+                <w:color w:val="000000"/>
+                <w:sz w:val="16"/>
+                <w:szCs w:val="16"/>
               </w:rPr>
             </w:pPr>
             <w:r>
               <w:rPr>
-                <w:rFonts w:ascii="Verdana" w:hAnsi="Verdana"/>
-                <w:sz w:val="20"/>
-                <w:szCs w:val="20"/>
-              </w:rPr>
-              <w:t>Input Device</w:t>
+                <w:rFonts w:ascii="Verdana" w:eastAsia="Times New Roman" w:hAnsi="Verdana" w:cs="Calibri"/>
+                <w:i/>
+                <w:iCs/>
+                <w:color w:val="000000"/>
+                <w:sz w:val="16"/>
+                <w:szCs w:val="16"/>
+              </w:rPr>
+              <w:t>Description</w:t>
             </w:r>
-          </w:p>
-        </w:tc>
-        <w:tc>
-          <w:tcPr>
-            <w:tcW w:w="1728" w:type="dxa"/>
-          </w:tcPr>
-          <w:p>
-            <w:pPr>
-              <w:pStyle w:val="Header"/>
-              <w:rPr>
-                <w:rFonts w:ascii="Verdana" w:hAnsi="Verdana"/>
-                <w:sz w:val="20"/>
-                <w:szCs w:val="20"/>
+            <w:bookmarkStart w:id="0" w:name="_GoBack"/>
+            <w:bookmarkEnd w:id="0"/>
+          </w:p>
+        </w:tc>
+        <w:tc>
+          <w:tcPr>
+            <w:tcW w:w="1440" w:type="dxa"/>
+            <w:tcBorders>
+              <w:top w:val="nil"/>
+              <w:left w:val="nil"/>
+              <w:bottom w:val="single" w:sz="4" w:space="0" w:color="auto"/>
+              <w:right w:val="single" w:sz="4" w:space="0" w:color="auto"/>
+            </w:tcBorders>
+            <w:shd w:val="clear" w:color="auto" w:fill="auto"/>
+            <w:noWrap/>
+            <w:vAlign w:val="bottom"/>
+            <w:hideMark/>
+          </w:tcPr>
+          <w:p>
+            <w:pPr>
+              <w:spacing w:after="0" w:line="240" w:lineRule="auto"/>
+              <w:rPr>
+                <w:rFonts w:ascii="Verdana" w:eastAsia="Times New Roman" w:hAnsi="Verdana" w:cs="Calibri"/>
+                <w:i/>
+                <w:iCs/>
+                <w:color w:val="000000"/>
+                <w:sz w:val="16"/>
+                <w:szCs w:val="16"/>
               </w:rPr>
             </w:pPr>
             <w:r>
               <w:rPr>
-                <w:rFonts w:ascii="Verdana" w:hAnsi="Verdana"/>
-                <w:sz w:val="20"/>
-                <w:szCs w:val="20"/>
-              </w:rPr>
-              <w:t>Function</w:t>
-            </w:r>
-          </w:p>
-        </w:tc>
-        <w:tc>
-          <w:tcPr>
-            <w:tcW w:w="432" w:type="dxa"/>
-          </w:tcPr>
-          <w:p>
-            <w:pPr>
-              <w:pStyle w:val="Header"/>
-              <w:jc w:val="center"/>
-              <w:rPr>
-                <w:rFonts w:ascii="Verdana" w:hAnsi="Verdana"/>
-                <w:sz w:val="20"/>
-                <w:szCs w:val="20"/>
-              </w:rPr>
-            </w:pPr>
-            <w:r>
-              <w:rPr>
-                <w:rFonts w:ascii="Verdana" w:hAnsi="Verdana"/>
-                <w:sz w:val="20"/>
-                <w:szCs w:val="20"/>
-              </w:rPr>
-              <w:t>Q</w:t>
-            </w:r>
-          </w:p>
-        </w:tc>
-        <w:tc>
-          <w:tcPr>
-            <w:tcW w:w="1998" w:type="dxa"/>
-          </w:tcPr>
-          <w:p>
-            <w:pPr>
-              <w:pStyle w:val="Header"/>
-              <w:rPr>
-                <w:rFonts w:ascii="Verdana" w:hAnsi="Verdana"/>
-                <w:sz w:val="20"/>
-                <w:szCs w:val="20"/>
-              </w:rPr>
-            </w:pPr>
-            <w:r>
-              <w:rPr>
-                <w:rFonts w:ascii="Verdana" w:hAnsi="Verdana"/>
-                <w:sz w:val="20"/>
-                <w:szCs w:val="20"/>
-              </w:rPr>
-              <w:t>Input Device</w:t>
-            </w:r>
-          </w:p>
-        </w:tc>
-        <w:tc>
-          <w:tcPr>
-            <w:tcW w:w="1998" w:type="dxa"/>
-          </w:tcPr>
-          <w:p>
-            <w:pPr>
-              <w:pStyle w:val="Header"/>
-              <w:rPr>
-                <w:rFonts w:ascii="Verdana" w:hAnsi="Verdana"/>
-                <w:sz w:val="20"/>
-                <w:szCs w:val="20"/>
-              </w:rPr>
-            </w:pPr>
-            <w:r>
-              <w:rPr>
-                <w:rFonts w:ascii="Verdana" w:hAnsi="Verdana"/>
-                <w:sz w:val="20"/>
-                <w:szCs w:val="20"/>
-              </w:rPr>
-              <w:t>Function</w:t>
+                <w:rFonts w:ascii="Verdana" w:eastAsia="Times New Roman" w:hAnsi="Verdana" w:cs="Calibri"/>
+                <w:i/>
+                <w:iCs/>
+                <w:color w:val="000000"/>
+                <w:sz w:val="16"/>
+                <w:szCs w:val="16"/>
+              </w:rPr>
+              <w:t>Symbol</w:t>
             </w:r>
           </w:p>
         </w:tc>
       </w:tr>
       <w:tr>
-        <w:tc>
-          <w:tcPr>
-            <w:tcW w:w="450" w:type="dxa"/>
-          </w:tcPr>
-          <w:p>
-            <w:pPr>
-              <w:pStyle w:val="Header"/>
-              <w:jc w:val="center"/>
-              <w:rPr>
-                <w:rFonts w:ascii="Verdana" w:hAnsi="Verdana"/>
+        <w:trPr>
+          <w:trHeight w:val="252"/>
+        </w:trPr>
+        <w:tc>
+          <w:tcPr>
+            <w:tcW w:w="3696" w:type="dxa"/>
+            <w:tcBorders>
+              <w:top w:val="nil"/>
+              <w:left w:val="single" w:sz="4" w:space="0" w:color="auto"/>
+              <w:bottom w:val="single" w:sz="4" w:space="0" w:color="auto"/>
+              <w:right w:val="single" w:sz="4" w:space="0" w:color="auto"/>
+            </w:tcBorders>
+            <w:shd w:val="clear" w:color="auto" w:fill="auto"/>
+            <w:noWrap/>
+            <w:vAlign w:val="bottom"/>
+            <w:hideMark/>
+          </w:tcPr>
+          <w:p>
+            <w:pPr>
+              <w:spacing w:after="0" w:line="240" w:lineRule="auto"/>
+              <w:rPr>
+                <w:rFonts w:ascii="Verdana" w:eastAsia="Times New Roman" w:hAnsi="Verdana" w:cs="Calibri"/>
+                <w:color w:val="000000"/>
                 <w:sz w:val="20"/>
                 <w:szCs w:val="20"/>
               </w:rPr>
             </w:pPr>
             <w:r>
               <w:rPr>
-                <w:rFonts w:ascii="Verdana" w:hAnsi="Verdana"/>
-                <w:sz w:val="20"/>
-                <w:szCs w:val="20"/>
-              </w:rPr>
-              <w:t>1</w:t>
-            </w:r>
-          </w:p>
-        </w:tc>
-        <w:tc>
-          <w:tcPr>
-            <w:tcW w:w="2250" w:type="dxa"/>
-          </w:tcPr>
-          <w:p>
-            <w:pPr>
-              <w:pStyle w:val="Header"/>
-              <w:rPr>
-                <w:rFonts w:ascii="Verdana" w:hAnsi="Verdana"/>
-                <w:sz w:val="20"/>
-                <w:szCs w:val="20"/>
-              </w:rPr>
-            </w:pPr>
-            <w:r>
-              <w:rPr>
-                <w:rFonts w:ascii="Verdana" w:hAnsi="Verdana"/>
-                <w:sz w:val="20"/>
-                <w:szCs w:val="20"/>
-              </w:rPr>
-              <w:t>Mushroom head PB</w:t>
-            </w:r>
-          </w:p>
-        </w:tc>
-        <w:tc>
-          <w:tcPr>
-            <w:tcW w:w="1728" w:type="dxa"/>
-          </w:tcPr>
-          <w:p>
-            <w:pPr>
-              <w:pStyle w:val="Header"/>
-              <w:rPr>
-                <w:rFonts w:ascii="Verdana" w:hAnsi="Verdana"/>
-                <w:sz w:val="20"/>
-                <w:szCs w:val="20"/>
-              </w:rPr>
-            </w:pPr>
-            <w:r>
-              <w:rPr>
-                <w:rFonts w:ascii="Verdana" w:hAnsi="Verdana"/>
-                <w:sz w:val="20"/>
-                <w:szCs w:val="20"/>
-              </w:rPr>
-              <w:t>ESTOP</w:t>
-            </w:r>
-          </w:p>
-        </w:tc>
-        <w:tc>
-          <w:tcPr>
-            <w:tcW w:w="432" w:type="dxa"/>
-          </w:tcPr>
-          <w:p>
-            <w:pPr>
-              <w:pStyle w:val="Header"/>
-              <w:jc w:val="center"/>
-              <w:rPr>
-                <w:rFonts w:ascii="Verdana" w:hAnsi="Verdana"/>
-                <w:sz w:val="20"/>
-                <w:szCs w:val="20"/>
-              </w:rPr>
-            </w:pPr>
-            <w:r>
-              <w:rPr>
-                <w:rFonts w:ascii="Verdana" w:hAnsi="Verdana"/>
-                <w:sz w:val="20"/>
-                <w:szCs w:val="20"/>
-              </w:rPr>
-              <w:t>1</w:t>
-            </w:r>
-          </w:p>
-        </w:tc>
-        <w:tc>
-          <w:tcPr>
-            <w:tcW w:w="1998" w:type="dxa"/>
-          </w:tcPr>
-          <w:p>
-            <w:pPr>
-              <w:pStyle w:val="Header"/>
-              <w:rPr>
-                <w:rFonts w:ascii="Verdana" w:hAnsi="Verdana"/>
-                <w:sz w:val="20"/>
-                <w:szCs w:val="20"/>
-              </w:rPr>
-            </w:pPr>
-            <w:r>
-              <w:rPr>
-                <w:rFonts w:ascii="Verdana" w:hAnsi="Verdana"/>
+                <w:rFonts w:ascii="Verdana" w:eastAsia="Times New Roman" w:hAnsi="Verdana" w:cs="Calibri"/>
+                <w:color w:val="000000"/>
                 <w:sz w:val="20"/>
                 <w:szCs w:val="20"/>
               </w:rPr>
@@ -1076,20 +1473,67 @@
         </w:tc>
         <w:tc>
           <w:tcPr>
-            <w:tcW w:w="1998" w:type="dxa"/>
-          </w:tcPr>
-          <w:p>
-            <w:pPr>
-              <w:pStyle w:val="Header"/>
-              <w:rPr>
-                <w:rFonts w:ascii="Verdana" w:hAnsi="Verdana"/>
+            <w:tcW w:w="3589" w:type="dxa"/>
+            <w:tcBorders>
+              <w:top w:val="nil"/>
+              <w:left w:val="nil"/>
+              <w:bottom w:val="single" w:sz="4" w:space="0" w:color="auto"/>
+              <w:right w:val="single" w:sz="4" w:space="0" w:color="auto"/>
+            </w:tcBorders>
+            <w:shd w:val="clear" w:color="auto" w:fill="auto"/>
+            <w:noWrap/>
+            <w:vAlign w:val="bottom"/>
+            <w:hideMark/>
+          </w:tcPr>
+          <w:p>
+            <w:pPr>
+              <w:spacing w:after="0" w:line="240" w:lineRule="auto"/>
+              <w:rPr>
+                <w:rFonts w:ascii="Verdana" w:eastAsia="Times New Roman" w:hAnsi="Verdana" w:cs="Calibri"/>
+                <w:color w:val="000000"/>
                 <w:sz w:val="20"/>
                 <w:szCs w:val="20"/>
               </w:rPr>
             </w:pPr>
             <w:r>
               <w:rPr>
-                <w:rFonts w:ascii="Verdana" w:hAnsi="Verdana"/>
+                <w:rFonts w:ascii="Verdana" w:eastAsia="Times New Roman" w:hAnsi="Verdana" w:cs="Calibri"/>
+                <w:color w:val="000000"/>
+                <w:sz w:val="20"/>
+                <w:szCs w:val="20"/>
+              </w:rPr>
+              <w:t>Motor Running</w:t>
+            </w:r>
+          </w:p>
+        </w:tc>
+        <w:tc>
+          <w:tcPr>
+            <w:tcW w:w="1440" w:type="dxa"/>
+            <w:tcBorders>
+              <w:top w:val="nil"/>
+              <w:left w:val="nil"/>
+              <w:bottom w:val="single" w:sz="4" w:space="0" w:color="auto"/>
+              <w:right w:val="single" w:sz="4" w:space="0" w:color="auto"/>
+            </w:tcBorders>
+            <w:shd w:val="clear" w:color="auto" w:fill="auto"/>
+            <w:noWrap/>
+            <w:vAlign w:val="bottom"/>
+            <w:hideMark/>
+          </w:tcPr>
+          <w:p>
+            <w:pPr>
+              <w:spacing w:after="0" w:line="240" w:lineRule="auto"/>
+              <w:rPr>
+                <w:rFonts w:ascii="Verdana" w:eastAsia="Times New Roman" w:hAnsi="Verdana" w:cs="Calibri"/>
+                <w:color w:val="000000"/>
+                <w:sz w:val="20"/>
+                <w:szCs w:val="20"/>
+              </w:rPr>
+            </w:pPr>
+            <w:r>
+              <w:rPr>
+                <w:rFonts w:ascii="Verdana" w:eastAsia="Times New Roman" w:hAnsi="Verdana" w:cs="Calibri"/>
+                <w:color w:val="000000"/>
                 <w:sz w:val="20"/>
                 <w:szCs w:val="20"/>
               </w:rPr>
@@ -1099,659 +1543,357 @@
         </w:tc>
       </w:tr>
       <w:tr>
-        <w:tc>
-          <w:tcPr>
-            <w:tcW w:w="450" w:type="dxa"/>
-          </w:tcPr>
-          <w:p>
-            <w:pPr>
-              <w:pStyle w:val="Header"/>
-              <w:jc w:val="center"/>
-              <w:rPr>
-                <w:rFonts w:ascii="Verdana" w:hAnsi="Verdana"/>
+        <w:trPr>
+          <w:trHeight w:val="252"/>
+        </w:trPr>
+        <w:tc>
+          <w:tcPr>
+            <w:tcW w:w="3696" w:type="dxa"/>
+            <w:tcBorders>
+              <w:top w:val="nil"/>
+              <w:left w:val="single" w:sz="4" w:space="0" w:color="auto"/>
+              <w:bottom w:val="single" w:sz="4" w:space="0" w:color="auto"/>
+              <w:right w:val="single" w:sz="4" w:space="0" w:color="auto"/>
+            </w:tcBorders>
+            <w:shd w:val="clear" w:color="auto" w:fill="auto"/>
+            <w:noWrap/>
+            <w:vAlign w:val="bottom"/>
+            <w:hideMark/>
+          </w:tcPr>
+          <w:p>
+            <w:pPr>
+              <w:spacing w:after="0" w:line="240" w:lineRule="auto"/>
+              <w:rPr>
+                <w:rFonts w:ascii="Verdana" w:eastAsia="Times New Roman" w:hAnsi="Verdana" w:cs="Calibri"/>
+                <w:color w:val="000000"/>
                 <w:sz w:val="20"/>
                 <w:szCs w:val="20"/>
               </w:rPr>
             </w:pPr>
             <w:r>
               <w:rPr>
-                <w:rFonts w:ascii="Verdana" w:hAnsi="Verdana"/>
-                <w:sz w:val="20"/>
-                <w:szCs w:val="20"/>
-              </w:rPr>
-              <w:t>0</w:t>
+                <w:rFonts w:ascii="Verdana" w:eastAsia="Times New Roman" w:hAnsi="Verdana" w:cs="Calibri"/>
+                <w:color w:val="000000"/>
+                <w:sz w:val="20"/>
+                <w:szCs w:val="20"/>
+              </w:rPr>
+              <w:t>Red Pilot Light</w:t>
             </w:r>
           </w:p>
         </w:tc>
         <w:tc>
           <w:tcPr>
-            <w:tcW w:w="2250" w:type="dxa"/>
-          </w:tcPr>
-          <w:p>
-            <w:pPr>
-              <w:pStyle w:val="Header"/>
-              <w:rPr>
-                <w:rFonts w:ascii="Verdana" w:hAnsi="Verdana"/>
+            <w:tcW w:w="3589" w:type="dxa"/>
+            <w:tcBorders>
+              <w:top w:val="nil"/>
+              <w:left w:val="nil"/>
+              <w:bottom w:val="single" w:sz="4" w:space="0" w:color="auto"/>
+              <w:right w:val="single" w:sz="4" w:space="0" w:color="auto"/>
+            </w:tcBorders>
+            <w:shd w:val="clear" w:color="auto" w:fill="auto"/>
+            <w:noWrap/>
+            <w:vAlign w:val="bottom"/>
+            <w:hideMark/>
+          </w:tcPr>
+          <w:p>
+            <w:pPr>
+              <w:spacing w:after="0" w:line="240" w:lineRule="auto"/>
+              <w:rPr>
+                <w:rFonts w:ascii="Verdana" w:eastAsia="Times New Roman" w:hAnsi="Verdana" w:cs="Calibri"/>
+                <w:color w:val="000000"/>
                 <w:sz w:val="20"/>
                 <w:szCs w:val="20"/>
               </w:rPr>
             </w:pPr>
             <w:r>
               <w:rPr>
-                <w:rFonts w:ascii="Verdana" w:hAnsi="Verdana"/>
-                <w:sz w:val="20"/>
-                <w:szCs w:val="20"/>
-              </w:rPr>
-              <w:t>3P selector switch</w:t>
+                <w:rFonts w:ascii="Verdana" w:eastAsia="Times New Roman" w:hAnsi="Verdana" w:cs="Calibri"/>
+                <w:color w:val="000000"/>
+                <w:sz w:val="20"/>
+                <w:szCs w:val="20"/>
+              </w:rPr>
+              <w:t>Motor Stopped</w:t>
             </w:r>
           </w:p>
         </w:tc>
         <w:tc>
           <w:tcPr>
-            <w:tcW w:w="1728" w:type="dxa"/>
-          </w:tcPr>
-          <w:p>
-            <w:pPr>
-              <w:pStyle w:val="Header"/>
-              <w:rPr>
-                <w:rFonts w:ascii="Verdana" w:hAnsi="Verdana"/>
-                <w:sz w:val="20"/>
-                <w:szCs w:val="20"/>
-              </w:rPr>
-            </w:pPr>
-          </w:p>
-        </w:tc>
-        <w:tc>
-          <w:tcPr>
-            <w:tcW w:w="432" w:type="dxa"/>
-          </w:tcPr>
-          <w:p>
-            <w:pPr>
-              <w:pStyle w:val="Header"/>
-              <w:jc w:val="center"/>
-              <w:rPr>
-                <w:rFonts w:ascii="Verdana" w:hAnsi="Verdana"/>
+            <w:tcW w:w="1440" w:type="dxa"/>
+            <w:tcBorders>
+              <w:top w:val="nil"/>
+              <w:left w:val="nil"/>
+              <w:bottom w:val="single" w:sz="4" w:space="0" w:color="auto"/>
+              <w:right w:val="single" w:sz="4" w:space="0" w:color="auto"/>
+            </w:tcBorders>
+            <w:shd w:val="clear" w:color="auto" w:fill="auto"/>
+            <w:noWrap/>
+            <w:vAlign w:val="bottom"/>
+            <w:hideMark/>
+          </w:tcPr>
+          <w:p>
+            <w:pPr>
+              <w:spacing w:after="0" w:line="240" w:lineRule="auto"/>
+              <w:rPr>
+                <w:rFonts w:ascii="Verdana" w:eastAsia="Times New Roman" w:hAnsi="Verdana" w:cs="Calibri"/>
+                <w:color w:val="000000"/>
                 <w:sz w:val="20"/>
                 <w:szCs w:val="20"/>
               </w:rPr>
             </w:pPr>
             <w:r>
               <w:rPr>
-                <w:rFonts w:ascii="Verdana" w:hAnsi="Verdana"/>
-                <w:sz w:val="20"/>
-                <w:szCs w:val="20"/>
-              </w:rPr>
-              <w:t>0</w:t>
+                <w:rFonts w:ascii="Verdana" w:eastAsia="Times New Roman" w:hAnsi="Verdana" w:cs="Calibri"/>
+                <w:color w:val="000000"/>
+                <w:sz w:val="20"/>
+                <w:szCs w:val="20"/>
+              </w:rPr>
+              <w:t>STOPPED</w:t>
             </w:r>
-          </w:p>
-        </w:tc>
-        <w:tc>
-          <w:tcPr>
-            <w:tcW w:w="1998" w:type="dxa"/>
-          </w:tcPr>
-          <w:p>
-            <w:pPr>
-              <w:pStyle w:val="Header"/>
-              <w:rPr>
-                <w:rFonts w:ascii="Verdana" w:hAnsi="Verdana"/>
-                <w:sz w:val="20"/>
-                <w:szCs w:val="20"/>
-              </w:rPr>
-            </w:pPr>
-            <w:r>
-              <w:rPr>
-                <w:rFonts w:ascii="Verdana" w:hAnsi="Verdana"/>
-                <w:sz w:val="20"/>
-                <w:szCs w:val="20"/>
-              </w:rPr>
-              <w:t>Yellow Pilot Light</w:t>
-            </w:r>
-          </w:p>
-        </w:tc>
-        <w:tc>
-          <w:tcPr>
-            <w:tcW w:w="1998" w:type="dxa"/>
-          </w:tcPr>
-          <w:p>
-            <w:pPr>
-              <w:pStyle w:val="Header"/>
-              <w:rPr>
-                <w:rFonts w:ascii="Verdana" w:hAnsi="Verdana"/>
-                <w:sz w:val="20"/>
-                <w:szCs w:val="20"/>
-              </w:rPr>
-            </w:pPr>
           </w:p>
         </w:tc>
       </w:tr>
       <w:tr>
-        <w:tc>
-          <w:tcPr>
-            <w:tcW w:w="450" w:type="dxa"/>
-          </w:tcPr>
-          <w:p>
-            <w:pPr>
-              <w:pStyle w:val="Header"/>
-              <w:jc w:val="center"/>
-              <w:rPr>
-                <w:rFonts w:ascii="Verdana" w:hAnsi="Verdana"/>
+        <w:trPr>
+          <w:trHeight w:val="252"/>
+        </w:trPr>
+        <w:tc>
+          <w:tcPr>
+            <w:tcW w:w="3696" w:type="dxa"/>
+            <w:tcBorders>
+              <w:top w:val="nil"/>
+              <w:left w:val="single" w:sz="4" w:space="0" w:color="auto"/>
+              <w:bottom w:val="single" w:sz="4" w:space="0" w:color="auto"/>
+              <w:right w:val="single" w:sz="4" w:space="0" w:color="auto"/>
+            </w:tcBorders>
+            <w:shd w:val="clear" w:color="auto" w:fill="auto"/>
+            <w:noWrap/>
+            <w:vAlign w:val="bottom"/>
+            <w:hideMark/>
+          </w:tcPr>
+          <w:p>
+            <w:pPr>
+              <w:spacing w:after="0" w:line="240" w:lineRule="auto"/>
+              <w:rPr>
+                <w:rFonts w:ascii="Verdana" w:eastAsia="Times New Roman" w:hAnsi="Verdana" w:cs="Calibri"/>
+                <w:color w:val="000000"/>
                 <w:sz w:val="20"/>
                 <w:szCs w:val="20"/>
               </w:rPr>
             </w:pPr>
             <w:r>
               <w:rPr>
-                <w:rFonts w:ascii="Verdana" w:hAnsi="Verdana"/>
-                <w:sz w:val="20"/>
-                <w:szCs w:val="20"/>
-              </w:rPr>
-              <w:t>0</w:t>
+                <w:rFonts w:ascii="Verdana" w:eastAsia="Times New Roman" w:hAnsi="Verdana" w:cs="Calibri"/>
+                <w:color w:val="000000"/>
+                <w:sz w:val="20"/>
+                <w:szCs w:val="20"/>
+              </w:rPr>
+              <w:t xml:space="preserve">Eight-Pin </w:t>
             </w:r>
-          </w:p>
-        </w:tc>
-        <w:tc>
-          <w:tcPr>
-            <w:tcW w:w="2250" w:type="dxa"/>
-          </w:tcPr>
-          <w:p>
-            <w:pPr>
-              <w:pStyle w:val="Header"/>
-              <w:rPr>
-                <w:rFonts w:ascii="Verdana" w:hAnsi="Verdana"/>
-                <w:sz w:val="20"/>
-                <w:szCs w:val="20"/>
-              </w:rPr>
-            </w:pPr>
             <w:r>
               <w:rPr>
-                <w:rFonts w:ascii="Verdana" w:hAnsi="Verdana"/>
-                <w:sz w:val="20"/>
-                <w:szCs w:val="20"/>
-              </w:rPr>
-              <w:t>2P selector switch</w:t>
+                <w:rFonts w:ascii="Verdana" w:eastAsia="Times New Roman" w:hAnsi="Verdana" w:cs="Calibri"/>
+                <w:color w:val="000000"/>
+                <w:sz w:val="20"/>
+                <w:szCs w:val="20"/>
+              </w:rPr>
+              <w:t xml:space="preserve">24VDC </w:t>
             </w:r>
-          </w:p>
-        </w:tc>
-        <w:tc>
-          <w:tcPr>
-            <w:tcW w:w="1728" w:type="dxa"/>
-          </w:tcPr>
-          <w:p>
-            <w:pPr>
-              <w:pStyle w:val="Header"/>
-              <w:rPr>
-                <w:rFonts w:ascii="Verdana" w:hAnsi="Verdana"/>
-                <w:sz w:val="20"/>
-                <w:szCs w:val="20"/>
-              </w:rPr>
-            </w:pPr>
-          </w:p>
-        </w:tc>
-        <w:tc>
-          <w:tcPr>
-            <w:tcW w:w="432" w:type="dxa"/>
-          </w:tcPr>
-          <w:p>
-            <w:pPr>
-              <w:pStyle w:val="Header"/>
-              <w:jc w:val="center"/>
-              <w:rPr>
-                <w:rFonts w:ascii="Verdana" w:hAnsi="Verdana"/>
-                <w:sz w:val="20"/>
-                <w:szCs w:val="20"/>
-              </w:rPr>
-            </w:pPr>
             <w:r>
               <w:rPr>
-                <w:rFonts w:ascii="Verdana" w:hAnsi="Verdana"/>
-                <w:sz w:val="20"/>
-                <w:szCs w:val="20"/>
-              </w:rPr>
-              <w:t>1</w:t>
+                <w:rFonts w:ascii="Verdana" w:eastAsia="Times New Roman" w:hAnsi="Verdana" w:cs="Calibri"/>
+                <w:color w:val="000000"/>
+                <w:sz w:val="20"/>
+                <w:szCs w:val="20"/>
+              </w:rPr>
+              <w:t>Relay</w:t>
             </w:r>
           </w:p>
         </w:tc>
         <w:tc>
           <w:tcPr>
-            <w:tcW w:w="1998" w:type="dxa"/>
-          </w:tcPr>
-          <w:p>
-            <w:pPr>
-              <w:pStyle w:val="Header"/>
-              <w:rPr>
-                <w:rFonts w:ascii="Verdana" w:hAnsi="Verdana"/>
+            <w:tcW w:w="3589" w:type="dxa"/>
+            <w:tcBorders>
+              <w:top w:val="nil"/>
+              <w:left w:val="nil"/>
+              <w:bottom w:val="single" w:sz="4" w:space="0" w:color="auto"/>
+              <w:right w:val="single" w:sz="4" w:space="0" w:color="auto"/>
+            </w:tcBorders>
+            <w:shd w:val="clear" w:color="auto" w:fill="auto"/>
+            <w:noWrap/>
+            <w:vAlign w:val="bottom"/>
+            <w:hideMark/>
+          </w:tcPr>
+          <w:p>
+            <w:pPr>
+              <w:spacing w:after="0" w:line="240" w:lineRule="auto"/>
+              <w:rPr>
+                <w:rFonts w:ascii="Verdana" w:eastAsia="Times New Roman" w:hAnsi="Verdana" w:cs="Calibri"/>
+                <w:color w:val="000000"/>
                 <w:sz w:val="20"/>
                 <w:szCs w:val="20"/>
               </w:rPr>
             </w:pPr>
             <w:r>
               <w:rPr>
-                <w:rFonts w:ascii="Verdana" w:hAnsi="Verdana"/>
-                <w:sz w:val="20"/>
-                <w:szCs w:val="20"/>
-              </w:rPr>
-              <w:t>Red Pilot Light</w:t>
+                <w:rFonts w:ascii="Verdana" w:eastAsia="Times New Roman" w:hAnsi="Verdana" w:cs="Calibri"/>
+                <w:color w:val="000000"/>
+                <w:sz w:val="20"/>
+                <w:szCs w:val="20"/>
+              </w:rPr>
+              <w:t>Motor Control</w:t>
             </w:r>
           </w:p>
         </w:tc>
         <w:tc>
           <w:tcPr>
-            <w:tcW w:w="1998" w:type="dxa"/>
-          </w:tcPr>
-          <w:p>
-            <w:pPr>
-              <w:pStyle w:val="Header"/>
-              <w:rPr>
-                <w:rFonts w:ascii="Verdana" w:hAnsi="Verdana"/>
+            <w:tcW w:w="1440" w:type="dxa"/>
+            <w:tcBorders>
+              <w:top w:val="nil"/>
+              <w:left w:val="nil"/>
+              <w:bottom w:val="single" w:sz="4" w:space="0" w:color="auto"/>
+              <w:right w:val="single" w:sz="4" w:space="0" w:color="auto"/>
+            </w:tcBorders>
+            <w:shd w:val="clear" w:color="auto" w:fill="auto"/>
+            <w:noWrap/>
+            <w:vAlign w:val="bottom"/>
+            <w:hideMark/>
+          </w:tcPr>
+          <w:p>
+            <w:pPr>
+              <w:spacing w:after="0" w:line="240" w:lineRule="auto"/>
+              <w:rPr>
+                <w:rFonts w:ascii="Verdana" w:eastAsia="Times New Roman" w:hAnsi="Verdana" w:cs="Calibri"/>
+                <w:color w:val="000000"/>
                 <w:sz w:val="20"/>
                 <w:szCs w:val="20"/>
               </w:rPr>
             </w:pPr>
             <w:r>
               <w:rPr>
-                <w:rFonts w:ascii="Verdana" w:hAnsi="Verdana"/>
-                <w:sz w:val="20"/>
-                <w:szCs w:val="20"/>
-              </w:rPr>
-              <w:t>STOPPED</w:t>
+                <w:rFonts w:ascii="Verdana" w:eastAsia="Times New Roman" w:hAnsi="Verdana" w:cs="Calibri"/>
+                <w:color w:val="000000"/>
+                <w:sz w:val="20"/>
+                <w:szCs w:val="20"/>
+              </w:rPr>
+              <w:t>MC1</w:t>
             </w:r>
           </w:p>
         </w:tc>
       </w:tr>
       <w:tr>
-        <w:tc>
-          <w:tcPr>
-            <w:tcW w:w="450" w:type="dxa"/>
-          </w:tcPr>
-          <w:p>
-            <w:pPr>
-              <w:pStyle w:val="Header"/>
-              <w:jc w:val="center"/>
-              <w:rPr>
-                <w:rFonts w:ascii="Verdana" w:hAnsi="Verdana"/>
+        <w:trPr>
+          <w:trHeight w:val="252"/>
+        </w:trPr>
+        <w:tc>
+          <w:tcPr>
+            <w:tcW w:w="3696" w:type="dxa"/>
+            <w:tcBorders>
+              <w:top w:val="nil"/>
+              <w:left w:val="single" w:sz="4" w:space="0" w:color="auto"/>
+              <w:bottom w:val="single" w:sz="4" w:space="0" w:color="auto"/>
+              <w:right w:val="single" w:sz="4" w:space="0" w:color="auto"/>
+            </w:tcBorders>
+            <w:shd w:val="clear" w:color="auto" w:fill="auto"/>
+            <w:noWrap/>
+            <w:vAlign w:val="bottom"/>
+            <w:hideMark/>
+          </w:tcPr>
+          <w:p>
+            <w:pPr>
+              <w:spacing w:after="0" w:line="240" w:lineRule="auto"/>
+              <w:rPr>
+                <w:rFonts w:ascii="Verdana" w:eastAsia="Times New Roman" w:hAnsi="Verdana" w:cs="Calibri"/>
+                <w:color w:val="000000"/>
                 <w:sz w:val="20"/>
                 <w:szCs w:val="20"/>
               </w:rPr>
             </w:pPr>
             <w:r>
               <w:rPr>
-                <w:rFonts w:ascii="Verdana" w:hAnsi="Verdana"/>
-                <w:sz w:val="20"/>
-                <w:szCs w:val="20"/>
-              </w:rPr>
-              <w:t>1</w:t>
+                <w:rFonts w:ascii="Verdana" w:eastAsia="Times New Roman" w:hAnsi="Verdana" w:cs="Calibri"/>
+                <w:color w:val="000000"/>
+                <w:sz w:val="20"/>
+                <w:szCs w:val="20"/>
+              </w:rPr>
+              <w:t>120VAC Motor</w:t>
             </w:r>
           </w:p>
         </w:tc>
         <w:tc>
           <w:tcPr>
-            <w:tcW w:w="2250" w:type="dxa"/>
-          </w:tcPr>
-          <w:p>
-            <w:pPr>
-              <w:pStyle w:val="Header"/>
-              <w:rPr>
-                <w:rFonts w:ascii="Verdana" w:hAnsi="Verdana"/>
+            <w:tcW w:w="3589" w:type="dxa"/>
+            <w:tcBorders>
+              <w:top w:val="nil"/>
+              <w:left w:val="nil"/>
+              <w:bottom w:val="single" w:sz="4" w:space="0" w:color="auto"/>
+              <w:right w:val="single" w:sz="4" w:space="0" w:color="auto"/>
+            </w:tcBorders>
+            <w:shd w:val="clear" w:color="auto" w:fill="auto"/>
+            <w:noWrap/>
+            <w:vAlign w:val="bottom"/>
+            <w:hideMark/>
+          </w:tcPr>
+          <w:p>
+            <w:pPr>
+              <w:spacing w:after="0" w:line="240" w:lineRule="auto"/>
+              <w:rPr>
+                <w:rFonts w:ascii="Verdana" w:eastAsia="Times New Roman" w:hAnsi="Verdana" w:cs="Calibri"/>
+                <w:color w:val="000000"/>
                 <w:sz w:val="20"/>
                 <w:szCs w:val="20"/>
               </w:rPr>
             </w:pPr>
             <w:r>
               <w:rPr>
-                <w:rFonts w:ascii="Verdana" w:hAnsi="Verdana"/>
-                <w:sz w:val="20"/>
-                <w:szCs w:val="20"/>
-              </w:rPr>
-              <w:t>NC Pushbutton</w:t>
+                <w:rFonts w:ascii="Verdana" w:eastAsia="Times New Roman" w:hAnsi="Verdana" w:cs="Calibri"/>
+                <w:color w:val="000000"/>
+                <w:sz w:val="20"/>
+                <w:szCs w:val="20"/>
+              </w:rPr>
+              <w:t>Motor</w:t>
             </w:r>
           </w:p>
         </w:tc>
         <w:tc>
           <w:tcPr>
-            <w:tcW w:w="1728" w:type="dxa"/>
-          </w:tcPr>
-          <w:p>
-            <w:pPr>
-              <w:pStyle w:val="Header"/>
-              <w:rPr>
-                <w:rFonts w:ascii="Verdana" w:hAnsi="Verdana"/>
+            <w:tcW w:w="1440" w:type="dxa"/>
+            <w:tcBorders>
+              <w:top w:val="nil"/>
+              <w:left w:val="nil"/>
+              <w:bottom w:val="single" w:sz="4" w:space="0" w:color="auto"/>
+              <w:right w:val="single" w:sz="4" w:space="0" w:color="auto"/>
+            </w:tcBorders>
+            <w:shd w:val="clear" w:color="auto" w:fill="auto"/>
+            <w:noWrap/>
+            <w:vAlign w:val="bottom"/>
+            <w:hideMark/>
+          </w:tcPr>
+          <w:p>
+            <w:pPr>
+              <w:spacing w:after="0" w:line="240" w:lineRule="auto"/>
+              <w:rPr>
+                <w:rFonts w:ascii="Verdana" w:eastAsia="Times New Roman" w:hAnsi="Verdana" w:cs="Calibri"/>
+                <w:color w:val="000000"/>
                 <w:sz w:val="20"/>
                 <w:szCs w:val="20"/>
               </w:rPr>
             </w:pPr>
             <w:r>
               <w:rPr>
-                <w:rFonts w:ascii="Verdana" w:hAnsi="Verdana"/>
-                <w:sz w:val="20"/>
-                <w:szCs w:val="20"/>
-              </w:rPr>
-              <w:t>STOP</w:t>
+                <w:rFonts w:ascii="Verdana" w:eastAsia="Times New Roman" w:hAnsi="Verdana" w:cs="Calibri"/>
+                <w:color w:val="000000"/>
+                <w:sz w:val="20"/>
+                <w:szCs w:val="20"/>
+              </w:rPr>
+              <w:t>M1</w:t>
             </w:r>
-          </w:p>
-        </w:tc>
-        <w:tc>
-          <w:tcPr>
-            <w:tcW w:w="432" w:type="dxa"/>
-          </w:tcPr>
-          <w:p>
-            <w:pPr>
-              <w:pStyle w:val="Header"/>
-              <w:jc w:val="center"/>
-              <w:rPr>
-                <w:rFonts w:ascii="Verdana" w:hAnsi="Verdana"/>
-                <w:sz w:val="20"/>
-                <w:szCs w:val="20"/>
-              </w:rPr>
-            </w:pPr>
-            <w:r>
-              <w:rPr>
-                <w:rFonts w:ascii="Verdana" w:hAnsi="Verdana"/>
-                <w:sz w:val="20"/>
-                <w:szCs w:val="20"/>
-              </w:rPr>
-              <w:t>0</w:t>
-            </w:r>
-          </w:p>
-        </w:tc>
-        <w:tc>
-          <w:tcPr>
-            <w:tcW w:w="1998" w:type="dxa"/>
-          </w:tcPr>
-          <w:p>
-            <w:pPr>
-              <w:pStyle w:val="Header"/>
-              <w:rPr>
-                <w:rFonts w:ascii="Verdana" w:hAnsi="Verdana"/>
-                <w:sz w:val="20"/>
-                <w:szCs w:val="20"/>
-              </w:rPr>
-            </w:pPr>
-            <w:r>
-              <w:rPr>
-                <w:rFonts w:ascii="Verdana" w:hAnsi="Verdana"/>
-                <w:sz w:val="20"/>
-                <w:szCs w:val="20"/>
-              </w:rPr>
-              <w:t>Blue Pilot Light</w:t>
-            </w:r>
-          </w:p>
-        </w:tc>
-        <w:tc>
-          <w:tcPr>
-            <w:tcW w:w="1998" w:type="dxa"/>
-          </w:tcPr>
-          <w:p>
-            <w:pPr>
-              <w:pStyle w:val="Header"/>
-              <w:rPr>
-                <w:rFonts w:ascii="Verdana" w:hAnsi="Verdana"/>
-                <w:sz w:val="20"/>
-                <w:szCs w:val="20"/>
-              </w:rPr>
-            </w:pPr>
-          </w:p>
-        </w:tc>
-      </w:tr>
-      <w:tr>
-        <w:tc>
-          <w:tcPr>
-            <w:tcW w:w="450" w:type="dxa"/>
-            <w:tcBorders>
-              <w:bottom w:val="single" w:sz="4" w:space="0" w:color="auto"/>
-            </w:tcBorders>
-          </w:tcPr>
-          <w:p>
-            <w:pPr>
-              <w:pStyle w:val="Header"/>
-              <w:jc w:val="center"/>
-              <w:rPr>
-                <w:rFonts w:ascii="Verdana" w:hAnsi="Verdana"/>
-                <w:sz w:val="20"/>
-                <w:szCs w:val="20"/>
-              </w:rPr>
-            </w:pPr>
-            <w:r>
-              <w:rPr>
-                <w:rFonts w:ascii="Verdana" w:hAnsi="Verdana"/>
-                <w:sz w:val="20"/>
-                <w:szCs w:val="20"/>
-              </w:rPr>
-              <w:t>1</w:t>
-            </w:r>
-          </w:p>
-        </w:tc>
-        <w:tc>
-          <w:tcPr>
-            <w:tcW w:w="2250" w:type="dxa"/>
-            <w:tcBorders>
-              <w:bottom w:val="single" w:sz="4" w:space="0" w:color="auto"/>
-            </w:tcBorders>
-          </w:tcPr>
-          <w:p>
-            <w:pPr>
-              <w:pStyle w:val="Header"/>
-              <w:rPr>
-                <w:rFonts w:ascii="Verdana" w:hAnsi="Verdana"/>
-                <w:sz w:val="20"/>
-                <w:szCs w:val="20"/>
-              </w:rPr>
-            </w:pPr>
-            <w:r>
-              <w:rPr>
-                <w:rFonts w:ascii="Verdana" w:hAnsi="Verdana"/>
-                <w:sz w:val="20"/>
-                <w:szCs w:val="20"/>
-              </w:rPr>
-              <w:t>Dual Pushbutton</w:t>
-            </w:r>
-          </w:p>
-        </w:tc>
-        <w:tc>
-          <w:tcPr>
-            <w:tcW w:w="1728" w:type="dxa"/>
-            <w:tcBorders>
-              <w:bottom w:val="single" w:sz="4" w:space="0" w:color="auto"/>
-            </w:tcBorders>
-          </w:tcPr>
-          <w:p>
-            <w:pPr>
-              <w:pStyle w:val="Header"/>
-              <w:rPr>
-                <w:rFonts w:ascii="Verdana" w:hAnsi="Verdana"/>
-                <w:sz w:val="20"/>
-                <w:szCs w:val="20"/>
-              </w:rPr>
-            </w:pPr>
-            <w:r>
-              <w:rPr>
-                <w:rFonts w:ascii="Verdana" w:hAnsi="Verdana"/>
-                <w:sz w:val="20"/>
-                <w:szCs w:val="20"/>
-              </w:rPr>
-              <w:t>START</w:t>
-            </w:r>
-          </w:p>
-        </w:tc>
-        <w:tc>
-          <w:tcPr>
-            <w:tcW w:w="432" w:type="dxa"/>
-          </w:tcPr>
-          <w:p>
-            <w:pPr>
-              <w:pStyle w:val="Header"/>
-              <w:jc w:val="center"/>
-              <w:rPr>
-                <w:rFonts w:ascii="Verdana" w:hAnsi="Verdana"/>
-                <w:sz w:val="20"/>
-                <w:szCs w:val="20"/>
-              </w:rPr>
-            </w:pPr>
-            <w:r>
-              <w:rPr>
-                <w:rFonts w:ascii="Verdana" w:hAnsi="Verdana"/>
-                <w:sz w:val="20"/>
-                <w:szCs w:val="20"/>
-              </w:rPr>
-              <w:t>1</w:t>
-            </w:r>
-          </w:p>
-        </w:tc>
-        <w:tc>
-          <w:tcPr>
-            <w:tcW w:w="1998" w:type="dxa"/>
-          </w:tcPr>
-          <w:p>
-            <w:pPr>
-              <w:pStyle w:val="Header"/>
-              <w:rPr>
-                <w:rFonts w:ascii="Verdana" w:hAnsi="Verdana"/>
-                <w:sz w:val="20"/>
-                <w:szCs w:val="20"/>
-              </w:rPr>
-            </w:pPr>
-            <w:r>
-              <w:rPr>
-                <w:rFonts w:ascii="Verdana" w:hAnsi="Verdana"/>
-                <w:sz w:val="20"/>
-                <w:szCs w:val="20"/>
-              </w:rPr>
-              <w:t>Eight-pin relay</w:t>
-            </w:r>
-          </w:p>
-        </w:tc>
-        <w:tc>
-          <w:tcPr>
-            <w:tcW w:w="1998" w:type="dxa"/>
-          </w:tcPr>
-          <w:p>
-            <w:pPr>
-              <w:pStyle w:val="Header"/>
-              <w:rPr>
-                <w:rFonts w:ascii="Verdana" w:hAnsi="Verdana"/>
-                <w:sz w:val="20"/>
-                <w:szCs w:val="20"/>
-              </w:rPr>
-            </w:pPr>
-            <w:r>
-              <w:rPr>
-                <w:rFonts w:ascii="Verdana" w:hAnsi="Verdana"/>
-                <w:sz w:val="20"/>
-                <w:szCs w:val="20"/>
-              </w:rPr>
-              <w:t>Motor Control</w:t>
-            </w:r>
-          </w:p>
-        </w:tc>
-      </w:tr>
-      <w:tr>
-        <w:tc>
-          <w:tcPr>
-            <w:tcW w:w="450" w:type="dxa"/>
-            <w:tcBorders>
-              <w:left w:val="nil"/>
-              <w:bottom w:val="nil"/>
-              <w:right w:val="nil"/>
-            </w:tcBorders>
-          </w:tcPr>
-          <w:p>
-            <w:pPr>
-              <w:pStyle w:val="Header"/>
-              <w:jc w:val="center"/>
-              <w:rPr>
-                <w:rFonts w:ascii="Verdana" w:hAnsi="Verdana"/>
-                <w:sz w:val="20"/>
-                <w:szCs w:val="20"/>
-              </w:rPr>
-            </w:pPr>
-          </w:p>
-        </w:tc>
-        <w:tc>
-          <w:tcPr>
-            <w:tcW w:w="3978" w:type="dxa"/>
-            <w:gridSpan w:val="2"/>
-            <w:tcBorders>
-              <w:left w:val="nil"/>
-              <w:bottom w:val="nil"/>
-            </w:tcBorders>
-          </w:tcPr>
-          <w:p>
-            <w:pPr>
-              <w:pStyle w:val="Header"/>
-              <w:rPr>
-                <w:rFonts w:ascii="Verdana" w:hAnsi="Verdana"/>
-                <w:sz w:val="20"/>
-                <w:szCs w:val="20"/>
-              </w:rPr>
-            </w:pPr>
-          </w:p>
-        </w:tc>
-        <w:tc>
-          <w:tcPr>
-            <w:tcW w:w="432" w:type="dxa"/>
-          </w:tcPr>
-          <w:p>
-            <w:pPr>
-              <w:pStyle w:val="Header"/>
-              <w:jc w:val="center"/>
-              <w:rPr>
-                <w:rFonts w:ascii="Verdana" w:hAnsi="Verdana"/>
-                <w:sz w:val="20"/>
-                <w:szCs w:val="20"/>
-              </w:rPr>
-            </w:pPr>
-            <w:r>
-              <w:rPr>
-                <w:rFonts w:ascii="Verdana" w:hAnsi="Verdana"/>
-                <w:sz w:val="20"/>
-                <w:szCs w:val="20"/>
-              </w:rPr>
-              <w:t>0</w:t>
-            </w:r>
-          </w:p>
-        </w:tc>
-        <w:tc>
-          <w:tcPr>
-            <w:tcW w:w="1998" w:type="dxa"/>
-          </w:tcPr>
-          <w:p>
-            <w:pPr>
-              <w:pStyle w:val="Header"/>
-              <w:rPr>
-                <w:rFonts w:ascii="Verdana" w:hAnsi="Verdana"/>
-                <w:sz w:val="20"/>
-                <w:szCs w:val="20"/>
-              </w:rPr>
-            </w:pPr>
-            <w:r>
-              <w:rPr>
-                <w:rFonts w:ascii="Verdana" w:hAnsi="Verdana"/>
-                <w:sz w:val="20"/>
-                <w:szCs w:val="20"/>
-              </w:rPr>
-              <w:t>Eleven-pin relay</w:t>
-            </w:r>
-          </w:p>
-        </w:tc>
-        <w:tc>
-          <w:tcPr>
-            <w:tcW w:w="1998" w:type="dxa"/>
-          </w:tcPr>
-          <w:p>
-            <w:pPr>
-              <w:pStyle w:val="Header"/>
-              <w:rPr>
-                <w:rFonts w:ascii="Verdana" w:hAnsi="Verdana"/>
-                <w:sz w:val="20"/>
-                <w:szCs w:val="20"/>
-              </w:rPr>
-            </w:pPr>
           </w:p>
         </w:tc>
       </w:tr>
     </w:tbl>
     <w:p>
       <w:pPr>
-        <w:spacing w:after="120"/>
+        <w:spacing w:before="120" w:after="120"/>
         <w:rPr>
           <w:rFonts w:ascii="Verdana" w:hAnsi="Verdana"/>
           <w:b/>
@@ -1915,8 +2057,6 @@
         </w:rPr>
         <w:t>illuminate,</w:t>
       </w:r>
-      <w:bookmarkStart w:id="0" w:name="_GoBack"/>
-      <w:bookmarkEnd w:id="0"/>
       <w:r>
         <w:rPr>
           <w:rFonts w:ascii="Verdana" w:hAnsi="Verdana"/>
@@ -2175,9 +2315,9 @@
                 <w:noProof/>
               </w:rPr>
               <w:drawing>
-                <wp:inline distT="0" distB="0" distL="0" distR="0" wp14:anchorId="4C3E22EE" wp14:editId="06CEF130">
-                  <wp:extent cx="1389888" cy="1234440"/>
-                  <wp:effectExtent l="0" t="0" r="1270" b="3810"/>
+                <wp:inline distT="0" distB="0" distL="0" distR="0" wp14:anchorId="4C3E22EE" wp14:editId="73E1CBF7">
+                  <wp:extent cx="1042416" cy="923544"/>
+                  <wp:effectExtent l="0" t="0" r="5715" b="0"/>
                   <wp:docPr id="1" name="Picture 1"/>
                   <wp:cNvGraphicFramePr>
                     <a:graphicFrameLocks xmlns:a="http://schemas.openxmlformats.org/drawingml/2006/main" noChangeAspect="1"/>
@@ -2198,7 +2338,7 @@
                         <pic:spPr>
                           <a:xfrm>
                             <a:off x="0" y="0"/>
-                            <a:ext cx="1389888" cy="1234440"/>
+                            <a:ext cx="1042416" cy="923544"/>
                           </a:xfrm>
                           <a:prstGeom prst="rect">
                             <a:avLst/>
@@ -2236,8 +2376,8 @@
                 <w:noProof/>
               </w:rPr>
               <w:drawing>
-                <wp:inline distT="0" distB="0" distL="0" distR="0" wp14:anchorId="6D1374B0" wp14:editId="1E706559">
-                  <wp:extent cx="1490472" cy="1188720"/>
+                <wp:inline distT="0" distB="0" distL="0" distR="0" wp14:anchorId="6D1374B0" wp14:editId="385AAC28">
+                  <wp:extent cx="1124712" cy="896112"/>
                   <wp:effectExtent l="0" t="0" r="0" b="0"/>
                   <wp:docPr id="2" name="Picture 2"/>
                   <wp:cNvGraphicFramePr>
@@ -2259,7 +2399,7 @@
                         <pic:spPr>
                           <a:xfrm>
                             <a:off x="0" y="0"/>
-                            <a:ext cx="1490472" cy="1188720"/>
+                            <a:ext cx="1124712" cy="896112"/>
                           </a:xfrm>
                           <a:prstGeom prst="rect">
                             <a:avLst/>
@@ -2297,9 +2437,9 @@
                 <w:noProof/>
               </w:rPr>
               <w:drawing>
-                <wp:inline distT="0" distB="0" distL="0" distR="0" wp14:anchorId="1942DE52" wp14:editId="35579E9F">
-                  <wp:extent cx="1033272" cy="1536192"/>
-                  <wp:effectExtent l="0" t="0" r="0" b="6985"/>
+                <wp:inline distT="0" distB="0" distL="0" distR="0" wp14:anchorId="1942DE52" wp14:editId="098B43E4">
+                  <wp:extent cx="777240" cy="1152144"/>
+                  <wp:effectExtent l="0" t="0" r="3810" b="0"/>
                   <wp:docPr id="7" name="Picture 7"/>
                   <wp:cNvGraphicFramePr>
                     <a:graphicFrameLocks xmlns:a="http://schemas.openxmlformats.org/drawingml/2006/main" noChangeAspect="1"/>
@@ -2320,7 +2460,7 @@
                         <pic:spPr>
                           <a:xfrm>
                             <a:off x="0" y="0"/>
-                            <a:ext cx="1033272" cy="1536192"/>
+                            <a:ext cx="777240" cy="1152144"/>
                           </a:xfrm>
                           <a:prstGeom prst="rect">
                             <a:avLst/>

--- a/Intro to Automation/Manual Motor Controls/Jobs/MMC Job 11 - Stop-Start-Jog using Two PBs for 1P Motor.docx
+++ b/Intro to Automation/Manual Motor Controls/Jobs/MMC Job 11 - Stop-Start-Jog using Two PBs for 1P Motor.docx
@@ -1388,8 +1388,6 @@
               </w:rPr>
               <w:t>Description</w:t>
             </w:r>
-            <w:bookmarkStart w:id="0" w:name="_GoBack"/>
-            <w:bookmarkEnd w:id="0"/>
           </w:p>
         </w:tc>
         <w:tc>
@@ -2537,11 +2535,11 @@
         <w:tblInd w:w="690" w:type="dxa"/>
         <w:tblBorders>
           <w:top w:val="none" w:sz="0" w:space="0" w:color="auto"/>
-          <w:left w:val="single" w:sz="12" w:space="0" w:color="A6A6A6" w:themeColor="background1" w:themeShade="A6"/>
+          <w:left w:val="single" w:sz="12" w:space="0" w:color="767171" w:themeColor="background2" w:themeShade="80"/>
           <w:bottom w:val="none" w:sz="0" w:space="0" w:color="auto"/>
-          <w:right w:val="single" w:sz="12" w:space="0" w:color="A6A6A6" w:themeColor="background1" w:themeShade="A6"/>
-          <w:insideH w:val="single" w:sz="2" w:space="0" w:color="A6A6A6" w:themeColor="background1" w:themeShade="A6"/>
-          <w:insideV w:val="single" w:sz="2" w:space="0" w:color="A6A6A6" w:themeColor="background1" w:themeShade="A6"/>
+          <w:right w:val="single" w:sz="12" w:space="0" w:color="767171" w:themeColor="background2" w:themeShade="80"/>
+          <w:insideH w:val="single" w:sz="4" w:space="0" w:color="AEAAAA" w:themeColor="background2" w:themeShade="BF"/>
+          <w:insideV w:val="single" w:sz="4" w:space="0" w:color="AEAAAA" w:themeColor="background2" w:themeShade="BF"/>
         </w:tblBorders>
         <w:tblCellMar>
           <w:left w:w="115" w:type="dxa"/>
@@ -2575,592 +2573,230 @@
         <w:tc>
           <w:tcPr>
             <w:tcW w:w="504" w:type="dxa"/>
-            <w:tcBorders>
-              <w:top w:val="nil"/>
-              <w:bottom w:val="single" w:sz="2" w:space="0" w:color="A6A6A6" w:themeColor="background1" w:themeShade="A6"/>
-            </w:tcBorders>
-          </w:tcPr>
-          <w:p>
-            <w:pPr>
-              <w:rPr>
-                <w:rFonts w:ascii="Verdana" w:hAnsi="Verdana"/>
-                <w:sz w:val="20"/>
-                <w:szCs w:val="20"/>
-              </w:rPr>
-            </w:pPr>
-          </w:p>
-        </w:tc>
-        <w:tc>
-          <w:tcPr>
-            <w:tcW w:w="504" w:type="dxa"/>
-            <w:tcBorders>
-              <w:top w:val="nil"/>
-              <w:bottom w:val="single" w:sz="2" w:space="0" w:color="A6A6A6" w:themeColor="background1" w:themeShade="A6"/>
-            </w:tcBorders>
-          </w:tcPr>
-          <w:p>
-            <w:pPr>
-              <w:rPr>
-                <w:rFonts w:ascii="Verdana" w:hAnsi="Verdana"/>
-                <w:sz w:val="20"/>
-                <w:szCs w:val="20"/>
-              </w:rPr>
-            </w:pPr>
-          </w:p>
-        </w:tc>
-        <w:tc>
-          <w:tcPr>
-            <w:tcW w:w="504" w:type="dxa"/>
-            <w:tcBorders>
-              <w:top w:val="nil"/>
-              <w:bottom w:val="single" w:sz="2" w:space="0" w:color="A6A6A6" w:themeColor="background1" w:themeShade="A6"/>
-            </w:tcBorders>
-          </w:tcPr>
-          <w:p>
-            <w:pPr>
-              <w:rPr>
-                <w:rFonts w:ascii="Verdana" w:hAnsi="Verdana"/>
-                <w:sz w:val="20"/>
-                <w:szCs w:val="20"/>
-              </w:rPr>
-            </w:pPr>
-          </w:p>
-        </w:tc>
-        <w:tc>
-          <w:tcPr>
-            <w:tcW w:w="504" w:type="dxa"/>
-            <w:tcBorders>
-              <w:top w:val="nil"/>
-              <w:bottom w:val="single" w:sz="2" w:space="0" w:color="A6A6A6" w:themeColor="background1" w:themeShade="A6"/>
-            </w:tcBorders>
-          </w:tcPr>
-          <w:p>
-            <w:pPr>
-              <w:rPr>
-                <w:rFonts w:ascii="Verdana" w:hAnsi="Verdana"/>
-                <w:sz w:val="20"/>
-                <w:szCs w:val="20"/>
-              </w:rPr>
-            </w:pPr>
-          </w:p>
-        </w:tc>
-        <w:tc>
-          <w:tcPr>
-            <w:tcW w:w="504" w:type="dxa"/>
-            <w:tcBorders>
-              <w:top w:val="nil"/>
-              <w:bottom w:val="single" w:sz="2" w:space="0" w:color="A6A6A6" w:themeColor="background1" w:themeShade="A6"/>
-            </w:tcBorders>
-          </w:tcPr>
-          <w:p>
-            <w:pPr>
-              <w:rPr>
-                <w:rFonts w:ascii="Verdana" w:hAnsi="Verdana"/>
-                <w:sz w:val="20"/>
-                <w:szCs w:val="20"/>
-              </w:rPr>
-            </w:pPr>
-          </w:p>
-        </w:tc>
-        <w:tc>
-          <w:tcPr>
-            <w:tcW w:w="504" w:type="dxa"/>
-            <w:tcBorders>
-              <w:top w:val="nil"/>
-              <w:bottom w:val="single" w:sz="2" w:space="0" w:color="A6A6A6" w:themeColor="background1" w:themeShade="A6"/>
-            </w:tcBorders>
-          </w:tcPr>
-          <w:p>
-            <w:pPr>
-              <w:rPr>
-                <w:rFonts w:ascii="Verdana" w:hAnsi="Verdana"/>
-                <w:sz w:val="20"/>
-                <w:szCs w:val="20"/>
-              </w:rPr>
-            </w:pPr>
-          </w:p>
-        </w:tc>
-        <w:tc>
-          <w:tcPr>
-            <w:tcW w:w="504" w:type="dxa"/>
-            <w:tcBorders>
-              <w:top w:val="nil"/>
-              <w:bottom w:val="single" w:sz="2" w:space="0" w:color="A6A6A6" w:themeColor="background1" w:themeShade="A6"/>
-            </w:tcBorders>
-          </w:tcPr>
-          <w:p>
-            <w:pPr>
-              <w:rPr>
-                <w:rFonts w:ascii="Verdana" w:hAnsi="Verdana"/>
-                <w:sz w:val="20"/>
-                <w:szCs w:val="20"/>
-              </w:rPr>
-            </w:pPr>
-          </w:p>
-        </w:tc>
-        <w:tc>
-          <w:tcPr>
-            <w:tcW w:w="504" w:type="dxa"/>
-            <w:tcBorders>
-              <w:top w:val="nil"/>
-              <w:bottom w:val="single" w:sz="2" w:space="0" w:color="A6A6A6" w:themeColor="background1" w:themeShade="A6"/>
-            </w:tcBorders>
-          </w:tcPr>
-          <w:p>
-            <w:pPr>
-              <w:rPr>
-                <w:rFonts w:ascii="Verdana" w:hAnsi="Verdana"/>
-                <w:sz w:val="20"/>
-                <w:szCs w:val="20"/>
-              </w:rPr>
-            </w:pPr>
-          </w:p>
-        </w:tc>
-        <w:tc>
-          <w:tcPr>
-            <w:tcW w:w="504" w:type="dxa"/>
-            <w:tcBorders>
-              <w:top w:val="nil"/>
-              <w:bottom w:val="single" w:sz="2" w:space="0" w:color="A6A6A6" w:themeColor="background1" w:themeShade="A6"/>
-            </w:tcBorders>
-          </w:tcPr>
-          <w:p>
-            <w:pPr>
-              <w:rPr>
-                <w:rFonts w:ascii="Verdana" w:hAnsi="Verdana"/>
-                <w:sz w:val="20"/>
-                <w:szCs w:val="20"/>
-              </w:rPr>
-            </w:pPr>
-          </w:p>
-        </w:tc>
-        <w:tc>
-          <w:tcPr>
-            <w:tcW w:w="504" w:type="dxa"/>
-            <w:tcBorders>
-              <w:top w:val="nil"/>
-              <w:bottom w:val="single" w:sz="2" w:space="0" w:color="A6A6A6" w:themeColor="background1" w:themeShade="A6"/>
-            </w:tcBorders>
-          </w:tcPr>
-          <w:p>
-            <w:pPr>
-              <w:rPr>
-                <w:rFonts w:ascii="Verdana" w:hAnsi="Verdana"/>
-                <w:sz w:val="20"/>
-                <w:szCs w:val="20"/>
-              </w:rPr>
-            </w:pPr>
-          </w:p>
-        </w:tc>
-        <w:tc>
-          <w:tcPr>
-            <w:tcW w:w="504" w:type="dxa"/>
-            <w:tcBorders>
-              <w:top w:val="nil"/>
-              <w:bottom w:val="single" w:sz="2" w:space="0" w:color="A6A6A6" w:themeColor="background1" w:themeShade="A6"/>
-            </w:tcBorders>
-          </w:tcPr>
-          <w:p>
-            <w:pPr>
-              <w:rPr>
-                <w:rFonts w:ascii="Verdana" w:hAnsi="Verdana"/>
-                <w:sz w:val="20"/>
-                <w:szCs w:val="20"/>
-              </w:rPr>
-            </w:pPr>
-          </w:p>
-        </w:tc>
-        <w:tc>
-          <w:tcPr>
-            <w:tcW w:w="504" w:type="dxa"/>
-            <w:tcBorders>
-              <w:top w:val="nil"/>
-              <w:bottom w:val="single" w:sz="2" w:space="0" w:color="A6A6A6" w:themeColor="background1" w:themeShade="A6"/>
-            </w:tcBorders>
-          </w:tcPr>
-          <w:p>
-            <w:pPr>
-              <w:rPr>
-                <w:rFonts w:ascii="Verdana" w:hAnsi="Verdana"/>
-                <w:sz w:val="20"/>
-                <w:szCs w:val="20"/>
-              </w:rPr>
-            </w:pPr>
-          </w:p>
-        </w:tc>
-        <w:tc>
-          <w:tcPr>
-            <w:tcW w:w="504" w:type="dxa"/>
-            <w:tcBorders>
-              <w:top w:val="nil"/>
-              <w:bottom w:val="single" w:sz="2" w:space="0" w:color="A6A6A6" w:themeColor="background1" w:themeShade="A6"/>
-            </w:tcBorders>
-          </w:tcPr>
-          <w:p>
-            <w:pPr>
-              <w:rPr>
-                <w:rFonts w:ascii="Verdana" w:hAnsi="Verdana"/>
-                <w:sz w:val="20"/>
-                <w:szCs w:val="20"/>
-              </w:rPr>
-            </w:pPr>
-          </w:p>
-        </w:tc>
-        <w:tc>
-          <w:tcPr>
-            <w:tcW w:w="504" w:type="dxa"/>
-            <w:tcBorders>
-              <w:top w:val="nil"/>
-              <w:bottom w:val="single" w:sz="2" w:space="0" w:color="A6A6A6" w:themeColor="background1" w:themeShade="A6"/>
-            </w:tcBorders>
-          </w:tcPr>
-          <w:p>
-            <w:pPr>
-              <w:rPr>
-                <w:rFonts w:ascii="Verdana" w:hAnsi="Verdana"/>
-                <w:sz w:val="20"/>
-                <w:szCs w:val="20"/>
-              </w:rPr>
-            </w:pPr>
-          </w:p>
-        </w:tc>
-        <w:tc>
-          <w:tcPr>
-            <w:tcW w:w="504" w:type="dxa"/>
-            <w:tcBorders>
-              <w:top w:val="nil"/>
-              <w:bottom w:val="single" w:sz="2" w:space="0" w:color="A6A6A6" w:themeColor="background1" w:themeShade="A6"/>
-            </w:tcBorders>
-          </w:tcPr>
-          <w:p>
-            <w:pPr>
-              <w:rPr>
-                <w:rFonts w:ascii="Verdana" w:hAnsi="Verdana"/>
-                <w:sz w:val="20"/>
-                <w:szCs w:val="20"/>
-              </w:rPr>
-            </w:pPr>
-          </w:p>
-        </w:tc>
-        <w:tc>
-          <w:tcPr>
-            <w:tcW w:w="504" w:type="dxa"/>
-            <w:tcBorders>
-              <w:top w:val="nil"/>
-              <w:bottom w:val="single" w:sz="2" w:space="0" w:color="A6A6A6" w:themeColor="background1" w:themeShade="A6"/>
-            </w:tcBorders>
-          </w:tcPr>
-          <w:p>
-            <w:pPr>
-              <w:rPr>
-                <w:rFonts w:ascii="Verdana" w:hAnsi="Verdana"/>
-                <w:sz w:val="20"/>
-                <w:szCs w:val="20"/>
-              </w:rPr>
-            </w:pPr>
-          </w:p>
-        </w:tc>
-        <w:tc>
-          <w:tcPr>
-            <w:tcW w:w="504" w:type="dxa"/>
-            <w:tcBorders>
-              <w:top w:val="nil"/>
-              <w:bottom w:val="single" w:sz="2" w:space="0" w:color="A6A6A6" w:themeColor="background1" w:themeShade="A6"/>
-            </w:tcBorders>
-          </w:tcPr>
-          <w:p>
-            <w:pPr>
-              <w:rPr>
-                <w:rFonts w:ascii="Verdana" w:hAnsi="Verdana"/>
-                <w:sz w:val="20"/>
-                <w:szCs w:val="20"/>
-              </w:rPr>
-            </w:pPr>
-          </w:p>
-        </w:tc>
-      </w:tr>
-      <w:tr>
-        <w:trPr>
-          <w:trHeight w:val="360"/>
-        </w:trPr>
-        <w:tc>
-          <w:tcPr>
-            <w:tcW w:w="504" w:type="dxa"/>
-            <w:tcBorders>
-              <w:top w:val="single" w:sz="2" w:space="0" w:color="A6A6A6" w:themeColor="background1" w:themeShade="A6"/>
-            </w:tcBorders>
-          </w:tcPr>
-          <w:p>
-            <w:pPr>
-              <w:rPr>
-                <w:rFonts w:ascii="Verdana" w:hAnsi="Verdana"/>
-                <w:sz w:val="20"/>
-                <w:szCs w:val="20"/>
-              </w:rPr>
-            </w:pPr>
-          </w:p>
-        </w:tc>
-        <w:tc>
-          <w:tcPr>
-            <w:tcW w:w="504" w:type="dxa"/>
-            <w:tcBorders>
-              <w:top w:val="single" w:sz="2" w:space="0" w:color="A6A6A6" w:themeColor="background1" w:themeShade="A6"/>
-            </w:tcBorders>
-          </w:tcPr>
-          <w:p>
-            <w:pPr>
-              <w:rPr>
-                <w:rFonts w:ascii="Verdana" w:hAnsi="Verdana"/>
-                <w:sz w:val="20"/>
-                <w:szCs w:val="20"/>
-              </w:rPr>
-            </w:pPr>
-          </w:p>
-        </w:tc>
-        <w:tc>
-          <w:tcPr>
-            <w:tcW w:w="504" w:type="dxa"/>
-            <w:tcBorders>
-              <w:top w:val="single" w:sz="2" w:space="0" w:color="A6A6A6" w:themeColor="background1" w:themeShade="A6"/>
-            </w:tcBorders>
-          </w:tcPr>
-          <w:p>
-            <w:pPr>
-              <w:rPr>
-                <w:rFonts w:ascii="Verdana" w:hAnsi="Verdana"/>
-                <w:sz w:val="20"/>
-                <w:szCs w:val="20"/>
-              </w:rPr>
-            </w:pPr>
-          </w:p>
-        </w:tc>
-        <w:tc>
-          <w:tcPr>
-            <w:tcW w:w="504" w:type="dxa"/>
-            <w:tcBorders>
-              <w:top w:val="single" w:sz="2" w:space="0" w:color="A6A6A6" w:themeColor="background1" w:themeShade="A6"/>
-            </w:tcBorders>
-          </w:tcPr>
-          <w:p>
-            <w:pPr>
-              <w:rPr>
-                <w:rFonts w:ascii="Verdana" w:hAnsi="Verdana"/>
-                <w:sz w:val="20"/>
-                <w:szCs w:val="20"/>
-              </w:rPr>
-            </w:pPr>
-          </w:p>
-        </w:tc>
-        <w:tc>
-          <w:tcPr>
-            <w:tcW w:w="504" w:type="dxa"/>
-            <w:tcBorders>
-              <w:top w:val="single" w:sz="2" w:space="0" w:color="A6A6A6" w:themeColor="background1" w:themeShade="A6"/>
-            </w:tcBorders>
-          </w:tcPr>
-          <w:p>
-            <w:pPr>
-              <w:rPr>
-                <w:rFonts w:ascii="Verdana" w:hAnsi="Verdana"/>
-                <w:sz w:val="20"/>
-                <w:szCs w:val="20"/>
-              </w:rPr>
-            </w:pPr>
-          </w:p>
-        </w:tc>
-        <w:tc>
-          <w:tcPr>
-            <w:tcW w:w="504" w:type="dxa"/>
-            <w:tcBorders>
-              <w:top w:val="single" w:sz="2" w:space="0" w:color="A6A6A6" w:themeColor="background1" w:themeShade="A6"/>
-            </w:tcBorders>
-          </w:tcPr>
-          <w:p>
-            <w:pPr>
-              <w:rPr>
-                <w:rFonts w:ascii="Verdana" w:hAnsi="Verdana"/>
-                <w:sz w:val="20"/>
-                <w:szCs w:val="20"/>
-              </w:rPr>
-            </w:pPr>
-          </w:p>
-        </w:tc>
-        <w:tc>
-          <w:tcPr>
-            <w:tcW w:w="504" w:type="dxa"/>
-            <w:tcBorders>
-              <w:top w:val="single" w:sz="2" w:space="0" w:color="A6A6A6" w:themeColor="background1" w:themeShade="A6"/>
-            </w:tcBorders>
-          </w:tcPr>
-          <w:p>
-            <w:pPr>
-              <w:rPr>
-                <w:rFonts w:ascii="Verdana" w:hAnsi="Verdana"/>
-                <w:sz w:val="20"/>
-                <w:szCs w:val="20"/>
-              </w:rPr>
-            </w:pPr>
-          </w:p>
-        </w:tc>
-        <w:tc>
-          <w:tcPr>
-            <w:tcW w:w="504" w:type="dxa"/>
-            <w:tcBorders>
-              <w:top w:val="single" w:sz="2" w:space="0" w:color="A6A6A6" w:themeColor="background1" w:themeShade="A6"/>
-            </w:tcBorders>
-          </w:tcPr>
-          <w:p>
-            <w:pPr>
-              <w:rPr>
-                <w:rFonts w:ascii="Verdana" w:hAnsi="Verdana"/>
-                <w:sz w:val="20"/>
-                <w:szCs w:val="20"/>
-              </w:rPr>
-            </w:pPr>
-          </w:p>
-        </w:tc>
-        <w:tc>
-          <w:tcPr>
-            <w:tcW w:w="504" w:type="dxa"/>
-            <w:tcBorders>
-              <w:top w:val="single" w:sz="2" w:space="0" w:color="A6A6A6" w:themeColor="background1" w:themeShade="A6"/>
-            </w:tcBorders>
-          </w:tcPr>
-          <w:p>
-            <w:pPr>
-              <w:rPr>
-                <w:rFonts w:ascii="Verdana" w:hAnsi="Verdana"/>
-                <w:sz w:val="20"/>
-                <w:szCs w:val="20"/>
-              </w:rPr>
-            </w:pPr>
-          </w:p>
-        </w:tc>
-        <w:tc>
-          <w:tcPr>
-            <w:tcW w:w="504" w:type="dxa"/>
-            <w:tcBorders>
-              <w:top w:val="single" w:sz="2" w:space="0" w:color="A6A6A6" w:themeColor="background1" w:themeShade="A6"/>
-            </w:tcBorders>
-          </w:tcPr>
-          <w:p>
-            <w:pPr>
-              <w:rPr>
-                <w:rFonts w:ascii="Verdana" w:hAnsi="Verdana"/>
-                <w:sz w:val="20"/>
-                <w:szCs w:val="20"/>
-              </w:rPr>
-            </w:pPr>
-          </w:p>
-        </w:tc>
-        <w:tc>
-          <w:tcPr>
-            <w:tcW w:w="504" w:type="dxa"/>
-            <w:tcBorders>
-              <w:top w:val="single" w:sz="2" w:space="0" w:color="A6A6A6" w:themeColor="background1" w:themeShade="A6"/>
-            </w:tcBorders>
-          </w:tcPr>
-          <w:p>
-            <w:pPr>
-              <w:rPr>
-                <w:rFonts w:ascii="Verdana" w:hAnsi="Verdana"/>
-                <w:sz w:val="20"/>
-                <w:szCs w:val="20"/>
-              </w:rPr>
-            </w:pPr>
-          </w:p>
-        </w:tc>
-        <w:tc>
-          <w:tcPr>
-            <w:tcW w:w="504" w:type="dxa"/>
-            <w:tcBorders>
-              <w:top w:val="single" w:sz="2" w:space="0" w:color="A6A6A6" w:themeColor="background1" w:themeShade="A6"/>
-            </w:tcBorders>
-          </w:tcPr>
-          <w:p>
-            <w:pPr>
-              <w:rPr>
-                <w:rFonts w:ascii="Verdana" w:hAnsi="Verdana"/>
-                <w:sz w:val="20"/>
-                <w:szCs w:val="20"/>
-              </w:rPr>
-            </w:pPr>
-          </w:p>
-        </w:tc>
-        <w:tc>
-          <w:tcPr>
-            <w:tcW w:w="504" w:type="dxa"/>
-            <w:tcBorders>
-              <w:top w:val="single" w:sz="2" w:space="0" w:color="A6A6A6" w:themeColor="background1" w:themeShade="A6"/>
-            </w:tcBorders>
-          </w:tcPr>
-          <w:p>
-            <w:pPr>
-              <w:rPr>
-                <w:rFonts w:ascii="Verdana" w:hAnsi="Verdana"/>
-                <w:sz w:val="20"/>
-                <w:szCs w:val="20"/>
-              </w:rPr>
-            </w:pPr>
-          </w:p>
-        </w:tc>
-        <w:tc>
-          <w:tcPr>
-            <w:tcW w:w="504" w:type="dxa"/>
-            <w:tcBorders>
-              <w:top w:val="single" w:sz="2" w:space="0" w:color="A6A6A6" w:themeColor="background1" w:themeShade="A6"/>
-            </w:tcBorders>
-          </w:tcPr>
-          <w:p>
-            <w:pPr>
-              <w:rPr>
-                <w:rFonts w:ascii="Verdana" w:hAnsi="Verdana"/>
-                <w:sz w:val="20"/>
-                <w:szCs w:val="20"/>
-              </w:rPr>
-            </w:pPr>
-          </w:p>
-        </w:tc>
-        <w:tc>
-          <w:tcPr>
-            <w:tcW w:w="504" w:type="dxa"/>
-            <w:tcBorders>
-              <w:top w:val="single" w:sz="2" w:space="0" w:color="A6A6A6" w:themeColor="background1" w:themeShade="A6"/>
-            </w:tcBorders>
-          </w:tcPr>
-          <w:p>
-            <w:pPr>
-              <w:rPr>
-                <w:rFonts w:ascii="Verdana" w:hAnsi="Verdana"/>
-                <w:sz w:val="20"/>
-                <w:szCs w:val="20"/>
-              </w:rPr>
-            </w:pPr>
-          </w:p>
-        </w:tc>
-        <w:tc>
-          <w:tcPr>
-            <w:tcW w:w="504" w:type="dxa"/>
-            <w:tcBorders>
-              <w:top w:val="single" w:sz="2" w:space="0" w:color="A6A6A6" w:themeColor="background1" w:themeShade="A6"/>
-            </w:tcBorders>
-          </w:tcPr>
-          <w:p>
-            <w:pPr>
-              <w:rPr>
-                <w:rFonts w:ascii="Verdana" w:hAnsi="Verdana"/>
-                <w:sz w:val="20"/>
-                <w:szCs w:val="20"/>
-              </w:rPr>
-            </w:pPr>
-          </w:p>
-        </w:tc>
-        <w:tc>
-          <w:tcPr>
-            <w:tcW w:w="504" w:type="dxa"/>
-            <w:tcBorders>
-              <w:top w:val="single" w:sz="2" w:space="0" w:color="A6A6A6" w:themeColor="background1" w:themeShade="A6"/>
-            </w:tcBorders>
+          </w:tcPr>
+          <w:p>
+            <w:pPr>
+              <w:rPr>
+                <w:rFonts w:ascii="Verdana" w:hAnsi="Verdana"/>
+                <w:sz w:val="20"/>
+                <w:szCs w:val="20"/>
+              </w:rPr>
+            </w:pPr>
+          </w:p>
+        </w:tc>
+        <w:tc>
+          <w:tcPr>
+            <w:tcW w:w="504" w:type="dxa"/>
+          </w:tcPr>
+          <w:p>
+            <w:pPr>
+              <w:rPr>
+                <w:rFonts w:ascii="Verdana" w:hAnsi="Verdana"/>
+                <w:sz w:val="20"/>
+                <w:szCs w:val="20"/>
+              </w:rPr>
+            </w:pPr>
+          </w:p>
+        </w:tc>
+        <w:tc>
+          <w:tcPr>
+            <w:tcW w:w="504" w:type="dxa"/>
+          </w:tcPr>
+          <w:p>
+            <w:pPr>
+              <w:rPr>
+                <w:rFonts w:ascii="Verdana" w:hAnsi="Verdana"/>
+                <w:sz w:val="20"/>
+                <w:szCs w:val="20"/>
+              </w:rPr>
+            </w:pPr>
+          </w:p>
+        </w:tc>
+        <w:tc>
+          <w:tcPr>
+            <w:tcW w:w="504" w:type="dxa"/>
+          </w:tcPr>
+          <w:p>
+            <w:pPr>
+              <w:rPr>
+                <w:rFonts w:ascii="Verdana" w:hAnsi="Verdana"/>
+                <w:sz w:val="20"/>
+                <w:szCs w:val="20"/>
+              </w:rPr>
+            </w:pPr>
+          </w:p>
+        </w:tc>
+        <w:tc>
+          <w:tcPr>
+            <w:tcW w:w="504" w:type="dxa"/>
+          </w:tcPr>
+          <w:p>
+            <w:pPr>
+              <w:rPr>
+                <w:rFonts w:ascii="Verdana" w:hAnsi="Verdana"/>
+                <w:sz w:val="20"/>
+                <w:szCs w:val="20"/>
+              </w:rPr>
+            </w:pPr>
+          </w:p>
+        </w:tc>
+        <w:tc>
+          <w:tcPr>
+            <w:tcW w:w="504" w:type="dxa"/>
+          </w:tcPr>
+          <w:p>
+            <w:pPr>
+              <w:rPr>
+                <w:rFonts w:ascii="Verdana" w:hAnsi="Verdana"/>
+                <w:sz w:val="20"/>
+                <w:szCs w:val="20"/>
+              </w:rPr>
+            </w:pPr>
+          </w:p>
+        </w:tc>
+        <w:tc>
+          <w:tcPr>
+            <w:tcW w:w="504" w:type="dxa"/>
+          </w:tcPr>
+          <w:p>
+            <w:pPr>
+              <w:rPr>
+                <w:rFonts w:ascii="Verdana" w:hAnsi="Verdana"/>
+                <w:sz w:val="20"/>
+                <w:szCs w:val="20"/>
+              </w:rPr>
+            </w:pPr>
+          </w:p>
+        </w:tc>
+        <w:tc>
+          <w:tcPr>
+            <w:tcW w:w="504" w:type="dxa"/>
+          </w:tcPr>
+          <w:p>
+            <w:pPr>
+              <w:rPr>
+                <w:rFonts w:ascii="Verdana" w:hAnsi="Verdana"/>
+                <w:sz w:val="20"/>
+                <w:szCs w:val="20"/>
+              </w:rPr>
+            </w:pPr>
+          </w:p>
+        </w:tc>
+        <w:tc>
+          <w:tcPr>
+            <w:tcW w:w="504" w:type="dxa"/>
+          </w:tcPr>
+          <w:p>
+            <w:pPr>
+              <w:rPr>
+                <w:rFonts w:ascii="Verdana" w:hAnsi="Verdana"/>
+                <w:sz w:val="20"/>
+                <w:szCs w:val="20"/>
+              </w:rPr>
+            </w:pPr>
+          </w:p>
+        </w:tc>
+        <w:tc>
+          <w:tcPr>
+            <w:tcW w:w="504" w:type="dxa"/>
+          </w:tcPr>
+          <w:p>
+            <w:pPr>
+              <w:rPr>
+                <w:rFonts w:ascii="Verdana" w:hAnsi="Verdana"/>
+                <w:sz w:val="20"/>
+                <w:szCs w:val="20"/>
+              </w:rPr>
+            </w:pPr>
+          </w:p>
+        </w:tc>
+        <w:tc>
+          <w:tcPr>
+            <w:tcW w:w="504" w:type="dxa"/>
+          </w:tcPr>
+          <w:p>
+            <w:pPr>
+              <w:rPr>
+                <w:rFonts w:ascii="Verdana" w:hAnsi="Verdana"/>
+                <w:sz w:val="20"/>
+                <w:szCs w:val="20"/>
+              </w:rPr>
+            </w:pPr>
+          </w:p>
+        </w:tc>
+        <w:tc>
+          <w:tcPr>
+            <w:tcW w:w="504" w:type="dxa"/>
+          </w:tcPr>
+          <w:p>
+            <w:pPr>
+              <w:rPr>
+                <w:rFonts w:ascii="Verdana" w:hAnsi="Verdana"/>
+                <w:sz w:val="20"/>
+                <w:szCs w:val="20"/>
+              </w:rPr>
+            </w:pPr>
+          </w:p>
+        </w:tc>
+        <w:tc>
+          <w:tcPr>
+            <w:tcW w:w="504" w:type="dxa"/>
+          </w:tcPr>
+          <w:p>
+            <w:pPr>
+              <w:rPr>
+                <w:rFonts w:ascii="Verdana" w:hAnsi="Verdana"/>
+                <w:sz w:val="20"/>
+                <w:szCs w:val="20"/>
+              </w:rPr>
+            </w:pPr>
+          </w:p>
+        </w:tc>
+        <w:tc>
+          <w:tcPr>
+            <w:tcW w:w="504" w:type="dxa"/>
+          </w:tcPr>
+          <w:p>
+            <w:pPr>
+              <w:rPr>
+                <w:rFonts w:ascii="Verdana" w:hAnsi="Verdana"/>
+                <w:sz w:val="20"/>
+                <w:szCs w:val="20"/>
+              </w:rPr>
+            </w:pPr>
+          </w:p>
+        </w:tc>
+        <w:tc>
+          <w:tcPr>
+            <w:tcW w:w="504" w:type="dxa"/>
+          </w:tcPr>
+          <w:p>
+            <w:pPr>
+              <w:rPr>
+                <w:rFonts w:ascii="Verdana" w:hAnsi="Verdana"/>
+                <w:sz w:val="20"/>
+                <w:szCs w:val="20"/>
+              </w:rPr>
+            </w:pPr>
+          </w:p>
+        </w:tc>
+        <w:tc>
+          <w:tcPr>
+            <w:tcW w:w="504" w:type="dxa"/>
+          </w:tcPr>
+          <w:p>
+            <w:pPr>
+              <w:rPr>
+                <w:rFonts w:ascii="Verdana" w:hAnsi="Verdana"/>
+                <w:sz w:val="20"/>
+                <w:szCs w:val="20"/>
+              </w:rPr>
+            </w:pPr>
+          </w:p>
+        </w:tc>
+        <w:tc>
+          <w:tcPr>
+            <w:tcW w:w="504" w:type="dxa"/>
           </w:tcPr>
           <w:p>
             <w:pPr>
@@ -10859,6 +10495,249 @@
             <w:tcBorders>
               <w:top w:val="nil"/>
             </w:tcBorders>
+          </w:tcPr>
+          <w:p>
+            <w:pPr>
+              <w:rPr>
+                <w:rFonts w:ascii="Verdana" w:hAnsi="Verdana"/>
+                <w:sz w:val="20"/>
+                <w:szCs w:val="20"/>
+              </w:rPr>
+            </w:pPr>
+          </w:p>
+        </w:tc>
+      </w:tr>
+      <w:tr>
+        <w:trPr>
+          <w:trHeight w:val="360"/>
+        </w:trPr>
+        <w:tc>
+          <w:tcPr>
+            <w:tcW w:w="504" w:type="dxa"/>
+          </w:tcPr>
+          <w:p>
+            <w:pPr>
+              <w:rPr>
+                <w:rFonts w:ascii="Verdana" w:hAnsi="Verdana"/>
+                <w:sz w:val="20"/>
+                <w:szCs w:val="20"/>
+              </w:rPr>
+            </w:pPr>
+          </w:p>
+        </w:tc>
+        <w:tc>
+          <w:tcPr>
+            <w:tcW w:w="504" w:type="dxa"/>
+          </w:tcPr>
+          <w:p>
+            <w:pPr>
+              <w:rPr>
+                <w:rFonts w:ascii="Verdana" w:hAnsi="Verdana"/>
+                <w:sz w:val="20"/>
+                <w:szCs w:val="20"/>
+              </w:rPr>
+            </w:pPr>
+          </w:p>
+        </w:tc>
+        <w:tc>
+          <w:tcPr>
+            <w:tcW w:w="504" w:type="dxa"/>
+          </w:tcPr>
+          <w:p>
+            <w:pPr>
+              <w:rPr>
+                <w:rFonts w:ascii="Verdana" w:hAnsi="Verdana"/>
+                <w:sz w:val="20"/>
+                <w:szCs w:val="20"/>
+              </w:rPr>
+            </w:pPr>
+          </w:p>
+        </w:tc>
+        <w:tc>
+          <w:tcPr>
+            <w:tcW w:w="504" w:type="dxa"/>
+          </w:tcPr>
+          <w:p>
+            <w:pPr>
+              <w:rPr>
+                <w:rFonts w:ascii="Verdana" w:hAnsi="Verdana"/>
+                <w:sz w:val="20"/>
+                <w:szCs w:val="20"/>
+              </w:rPr>
+            </w:pPr>
+          </w:p>
+        </w:tc>
+        <w:tc>
+          <w:tcPr>
+            <w:tcW w:w="504" w:type="dxa"/>
+          </w:tcPr>
+          <w:p>
+            <w:pPr>
+              <w:rPr>
+                <w:rFonts w:ascii="Verdana" w:hAnsi="Verdana"/>
+                <w:sz w:val="20"/>
+                <w:szCs w:val="20"/>
+              </w:rPr>
+            </w:pPr>
+          </w:p>
+        </w:tc>
+        <w:tc>
+          <w:tcPr>
+            <w:tcW w:w="504" w:type="dxa"/>
+          </w:tcPr>
+          <w:p>
+            <w:pPr>
+              <w:rPr>
+                <w:rFonts w:ascii="Verdana" w:hAnsi="Verdana"/>
+                <w:sz w:val="20"/>
+                <w:szCs w:val="20"/>
+              </w:rPr>
+            </w:pPr>
+          </w:p>
+        </w:tc>
+        <w:tc>
+          <w:tcPr>
+            <w:tcW w:w="504" w:type="dxa"/>
+          </w:tcPr>
+          <w:p>
+            <w:pPr>
+              <w:rPr>
+                <w:rFonts w:ascii="Verdana" w:hAnsi="Verdana"/>
+                <w:sz w:val="20"/>
+                <w:szCs w:val="20"/>
+              </w:rPr>
+            </w:pPr>
+          </w:p>
+        </w:tc>
+        <w:tc>
+          <w:tcPr>
+            <w:tcW w:w="504" w:type="dxa"/>
+          </w:tcPr>
+          <w:p>
+            <w:pPr>
+              <w:rPr>
+                <w:rFonts w:ascii="Verdana" w:hAnsi="Verdana"/>
+                <w:sz w:val="20"/>
+                <w:szCs w:val="20"/>
+              </w:rPr>
+            </w:pPr>
+          </w:p>
+        </w:tc>
+        <w:tc>
+          <w:tcPr>
+            <w:tcW w:w="504" w:type="dxa"/>
+          </w:tcPr>
+          <w:p>
+            <w:pPr>
+              <w:rPr>
+                <w:rFonts w:ascii="Verdana" w:hAnsi="Verdana"/>
+                <w:sz w:val="20"/>
+                <w:szCs w:val="20"/>
+              </w:rPr>
+            </w:pPr>
+          </w:p>
+        </w:tc>
+        <w:tc>
+          <w:tcPr>
+            <w:tcW w:w="504" w:type="dxa"/>
+          </w:tcPr>
+          <w:p>
+            <w:pPr>
+              <w:rPr>
+                <w:rFonts w:ascii="Verdana" w:hAnsi="Verdana"/>
+                <w:sz w:val="20"/>
+                <w:szCs w:val="20"/>
+              </w:rPr>
+            </w:pPr>
+          </w:p>
+        </w:tc>
+        <w:tc>
+          <w:tcPr>
+            <w:tcW w:w="504" w:type="dxa"/>
+          </w:tcPr>
+          <w:p>
+            <w:pPr>
+              <w:rPr>
+                <w:rFonts w:ascii="Verdana" w:hAnsi="Verdana"/>
+                <w:sz w:val="20"/>
+                <w:szCs w:val="20"/>
+              </w:rPr>
+            </w:pPr>
+          </w:p>
+        </w:tc>
+        <w:tc>
+          <w:tcPr>
+            <w:tcW w:w="504" w:type="dxa"/>
+          </w:tcPr>
+          <w:p>
+            <w:pPr>
+              <w:rPr>
+                <w:rFonts w:ascii="Verdana" w:hAnsi="Verdana"/>
+                <w:sz w:val="20"/>
+                <w:szCs w:val="20"/>
+              </w:rPr>
+            </w:pPr>
+          </w:p>
+        </w:tc>
+        <w:tc>
+          <w:tcPr>
+            <w:tcW w:w="504" w:type="dxa"/>
+          </w:tcPr>
+          <w:p>
+            <w:pPr>
+              <w:rPr>
+                <w:rFonts w:ascii="Verdana" w:hAnsi="Verdana"/>
+                <w:sz w:val="20"/>
+                <w:szCs w:val="20"/>
+              </w:rPr>
+            </w:pPr>
+          </w:p>
+        </w:tc>
+        <w:tc>
+          <w:tcPr>
+            <w:tcW w:w="504" w:type="dxa"/>
+          </w:tcPr>
+          <w:p>
+            <w:pPr>
+              <w:rPr>
+                <w:rFonts w:ascii="Verdana" w:hAnsi="Verdana"/>
+                <w:sz w:val="20"/>
+                <w:szCs w:val="20"/>
+              </w:rPr>
+            </w:pPr>
+          </w:p>
+        </w:tc>
+        <w:tc>
+          <w:tcPr>
+            <w:tcW w:w="504" w:type="dxa"/>
+          </w:tcPr>
+          <w:p>
+            <w:pPr>
+              <w:rPr>
+                <w:rFonts w:ascii="Verdana" w:hAnsi="Verdana"/>
+                <w:sz w:val="20"/>
+                <w:szCs w:val="20"/>
+              </w:rPr>
+            </w:pPr>
+          </w:p>
+        </w:tc>
+        <w:tc>
+          <w:tcPr>
+            <w:tcW w:w="504" w:type="dxa"/>
+          </w:tcPr>
+          <w:p>
+            <w:pPr>
+              <w:rPr>
+                <w:rFonts w:ascii="Verdana" w:hAnsi="Verdana"/>
+                <w:sz w:val="20"/>
+                <w:szCs w:val="20"/>
+              </w:rPr>
+            </w:pPr>
+          </w:p>
+        </w:tc>
+        <w:tc>
+          <w:tcPr>
+            <w:tcW w:w="504" w:type="dxa"/>
           </w:tcPr>
           <w:p>
             <w:pPr>
@@ -11858,6 +11737,8 @@
           <w:szCs w:val="20"/>
         </w:rPr>
       </w:pPr>
+      <w:bookmarkStart w:id="0" w:name="_GoBack"/>
+      <w:bookmarkEnd w:id="0"/>
       <w:r>
         <w:rPr>
           <w:rFonts w:ascii="Verdana" w:hAnsi="Verdana"/>
